--- a/docs/Projeto Juris Ease.docx
+++ b/docs/Projeto Juris Ease.docx
@@ -7,6 +7,8 @@
         <w:rPr>
           <w:b/>
           <w:bCs/>
+          <w:sz w:val="32"/>
+          <w:szCs w:val="32"/>
           <w:lang w:val="en-US"/>
         </w:rPr>
       </w:pPr>
@@ -15,6 +17,8 @@
         <w:rPr>
           <w:b/>
           <w:bCs/>
+          <w:sz w:val="32"/>
+          <w:szCs w:val="32"/>
           <w:lang w:val="en-US"/>
         </w:rPr>
         <w:t>Projeto</w:t>
@@ -24,6 +28,8 @@
         <w:rPr>
           <w:b/>
           <w:bCs/>
+          <w:sz w:val="32"/>
+          <w:szCs w:val="32"/>
           <w:lang w:val="en-US"/>
         </w:rPr>
         <w:t>: Juris Ease</w:t>
@@ -32,6 +38,8 @@
         <w:rPr>
           <w:b/>
           <w:bCs/>
+          <w:sz w:val="32"/>
+          <w:szCs w:val="32"/>
           <w:lang w:val="en-US"/>
         </w:rPr>
         <w:t xml:space="preserve"> </w:t>
@@ -40,6 +48,8 @@
         <w:rPr>
           <w:b/>
           <w:bCs/>
+          <w:sz w:val="32"/>
+          <w:szCs w:val="32"/>
           <w:lang w:val="en-US"/>
         </w:rPr>
         <w:t xml:space="preserve">WEB </w:t>
@@ -48,6 +58,8 @@
         <w:rPr>
           <w:b/>
           <w:bCs/>
+          <w:sz w:val="32"/>
+          <w:szCs w:val="32"/>
           <w:lang w:val="en-US"/>
         </w:rPr>
         <w:t>V.1.0.0</w:t>
@@ -65,8 +77,19 @@
         <w:rPr>
           <w:b/>
           <w:bCs/>
-        </w:rPr>
-        <w:t>Resumo:</w:t>
+          <w:sz w:val="28"/>
+          <w:szCs w:val="28"/>
+        </w:rPr>
+        <w:t>Descrição</w:t>
+      </w:r>
+      <w:r>
+        <w:rPr>
+          <w:b/>
+          <w:bCs/>
+          <w:sz w:val="28"/>
+          <w:szCs w:val="28"/>
+        </w:rPr>
+        <w:t>:</w:t>
       </w:r>
       <w:r>
         <w:br/>
@@ -114,7 +137,13 @@
       </w:r>
       <w:proofErr w:type="spellEnd"/>
       <w:r>
-        <w:t xml:space="preserve"> oferece uma plataforma centralizada para busca de informações jurídicas, acesso a serviços governamentais, geração automática de documentos e </w:t>
+        <w:t xml:space="preserve"> oferece uma plataforma centralizada para busca de informações jurídicas, acesso a serviços governamentais, geração automática de documentos </w:t>
+      </w:r>
+      <w:r>
+        <w:t xml:space="preserve">com base em modelos personalizáveis </w:t>
+      </w:r>
+      <w:r>
+        <w:t xml:space="preserve">e </w:t>
       </w:r>
       <w:r>
         <w:t>simplifica o acesso aos contatos dos advogados locais, permitindo que os usuários encontrem facilmente profissionais qualificados para suas necessidades jurídicas.</w:t>
@@ -124,6 +153,14 @@
       </w:r>
     </w:p>
     <w:p>
+      <w:pPr>
+        <w:rPr>
+          <w:b/>
+          <w:bCs/>
+          <w:sz w:val="28"/>
+          <w:szCs w:val="28"/>
+        </w:rPr>
+      </w:pPr>
       <w:r>
         <w:t xml:space="preserve">Juris </w:t>
       </w:r>
@@ -145,8 +182,581 @@
         <w:rPr>
           <w:b/>
           <w:bCs/>
+          <w:sz w:val="28"/>
+          <w:szCs w:val="28"/>
         </w:rPr>
         <w:t>Resumo técnico:</w:t>
+      </w:r>
+    </w:p>
+    <w:p>
+      <w:pPr>
+        <w:rPr>
+          <w:b/>
+          <w:bCs/>
+          <w:sz w:val="24"/>
+          <w:szCs w:val="24"/>
+        </w:rPr>
+      </w:pPr>
+      <w:r>
+        <w:rPr>
+          <w:b/>
+          <w:bCs/>
+          <w:sz w:val="24"/>
+          <w:szCs w:val="24"/>
+        </w:rPr>
+        <w:t>Páginas</w:t>
+      </w:r>
+    </w:p>
+    <w:p>
+      <w:r>
+        <w:rPr>
+          <w:b/>
+          <w:bCs/>
+        </w:rPr>
+        <w:t>Página Inicial:</w:t>
+      </w:r>
+      <w:r>
+        <w:rPr>
+          <w:b/>
+          <w:bCs/>
+        </w:rPr>
+        <w:t xml:space="preserve"> </w:t>
+      </w:r>
+      <w:r>
+        <w:t>Essa é a página principal da aplicação, destinada a uma visão geral da aplicação, todos os usuários podem ter acesso aos serviços e manchetes, login.</w:t>
+      </w:r>
+    </w:p>
+    <w:p>
+      <w:pPr>
+        <w:pStyle w:val="PargrafodaLista"/>
+        <w:numPr>
+          <w:ilvl w:val="0"/>
+          <w:numId w:val="8"/>
+        </w:numPr>
+        <w:rPr>
+          <w:b/>
+          <w:bCs/>
+        </w:rPr>
+      </w:pPr>
+      <w:r>
+        <w:rPr>
+          <w:b/>
+          <w:bCs/>
+        </w:rPr>
+        <w:t>Sistema de autenticação</w:t>
+      </w:r>
+      <w:r>
+        <w:rPr>
+          <w:b/>
+          <w:bCs/>
+        </w:rPr>
+        <w:t xml:space="preserve">: </w:t>
+      </w:r>
+      <w:r>
+        <w:t>Login</w:t>
+      </w:r>
+      <w:r>
+        <w:t xml:space="preserve"> + </w:t>
+      </w:r>
+      <w:r>
+        <w:t>recuperação de senha</w:t>
+      </w:r>
+      <w:r>
+        <w:t xml:space="preserve"> via e-mail</w:t>
+      </w:r>
+      <w:r>
+        <w:t xml:space="preserve"> + Logout</w:t>
+      </w:r>
+    </w:p>
+    <w:p>
+      <w:pPr>
+        <w:pStyle w:val="PargrafodaLista"/>
+        <w:numPr>
+          <w:ilvl w:val="0"/>
+          <w:numId w:val="8"/>
+        </w:numPr>
+        <w:rPr>
+          <w:b/>
+          <w:bCs/>
+        </w:rPr>
+      </w:pPr>
+      <w:r>
+        <w:rPr>
+          <w:b/>
+          <w:bCs/>
+        </w:rPr>
+        <w:t>Manchetes e Serviços</w:t>
+      </w:r>
+      <w:r>
+        <w:rPr>
+          <w:b/>
+          <w:bCs/>
+        </w:rPr>
+        <w:t xml:space="preserve">: </w:t>
+      </w:r>
+      <w:r>
+        <w:t xml:space="preserve">Cards personalizáveis com imagens, título e descrição, vinculados a um link </w:t>
+      </w:r>
+      <w:r>
+        <w:t>direcionável</w:t>
+      </w:r>
+      <w:r>
+        <w:t>.</w:t>
+      </w:r>
+    </w:p>
+    <w:p>
+      <w:pPr>
+        <w:pStyle w:val="PargrafodaLista"/>
+        <w:numPr>
+          <w:ilvl w:val="0"/>
+          <w:numId w:val="8"/>
+        </w:numPr>
+        <w:rPr>
+          <w:b/>
+          <w:bCs/>
+        </w:rPr>
+      </w:pPr>
+      <w:r>
+        <w:rPr>
+          <w:b/>
+          <w:bCs/>
+        </w:rPr>
+        <w:t xml:space="preserve">Lupa: </w:t>
+      </w:r>
+      <w:r>
+        <w:t>Lupa de pesquisa para encontrar serviços e manchetes</w:t>
+      </w:r>
+    </w:p>
+    <w:p>
+      <w:pPr>
+        <w:pStyle w:val="PargrafodaLista"/>
+        <w:numPr>
+          <w:ilvl w:val="0"/>
+          <w:numId w:val="8"/>
+        </w:numPr>
+        <w:rPr>
+          <w:b/>
+          <w:bCs/>
+        </w:rPr>
+      </w:pPr>
+      <w:r>
+        <w:rPr>
+          <w:b/>
+          <w:bCs/>
+        </w:rPr>
+        <w:t>Gerenciamento de conta</w:t>
+      </w:r>
+      <w:r>
+        <w:rPr>
+          <w:b/>
+          <w:bCs/>
+        </w:rPr>
+        <w:t xml:space="preserve">: </w:t>
+      </w:r>
+      <w:r>
+        <w:t>Usuários</w:t>
+      </w:r>
+      <w:r>
+        <w:t xml:space="preserve"> logados tem a opção de preenchimento de dados pessoais, redefinir senha.</w:t>
+      </w:r>
+    </w:p>
+    <w:p>
+      <w:pPr>
+        <w:pStyle w:val="PargrafodaLista"/>
+        <w:numPr>
+          <w:ilvl w:val="0"/>
+          <w:numId w:val="8"/>
+        </w:numPr>
+        <w:rPr>
+          <w:b/>
+          <w:bCs/>
+        </w:rPr>
+      </w:pPr>
+      <w:r>
+        <w:rPr>
+          <w:b/>
+          <w:bCs/>
+        </w:rPr>
+        <w:t xml:space="preserve">Menu: </w:t>
+      </w:r>
+      <w:r>
+        <w:t>Lista de opções baseadas nas permissões que o usuário tem</w:t>
+      </w:r>
+    </w:p>
+    <w:p>
+      <w:r>
+        <w:rPr>
+          <w:b/>
+          <w:bCs/>
+        </w:rPr>
+        <w:t xml:space="preserve">Página </w:t>
+      </w:r>
+      <w:r>
+        <w:rPr>
+          <w:b/>
+          <w:bCs/>
+        </w:rPr>
+        <w:t>Gerenciador de templates:</w:t>
+      </w:r>
+      <w:r>
+        <w:rPr>
+          <w:b/>
+          <w:bCs/>
+        </w:rPr>
+        <w:t xml:space="preserve"> </w:t>
+      </w:r>
+      <w:r>
+        <w:t>Nessa página é possível gerenciar todos os modelos de geração de documentos</w:t>
+      </w:r>
+    </w:p>
+    <w:p>
+      <w:pPr>
+        <w:pStyle w:val="PargrafodaLista"/>
+        <w:numPr>
+          <w:ilvl w:val="0"/>
+          <w:numId w:val="9"/>
+        </w:numPr>
+        <w:rPr>
+          <w:b/>
+          <w:bCs/>
+        </w:rPr>
+      </w:pPr>
+      <w:r>
+        <w:rPr>
+          <w:b/>
+          <w:bCs/>
+        </w:rPr>
+        <w:t xml:space="preserve">Lupa: </w:t>
+      </w:r>
+      <w:r>
+        <w:t>Lupa de pesquisa para achar os templates</w:t>
+      </w:r>
+    </w:p>
+    <w:p>
+      <w:pPr>
+        <w:pStyle w:val="PargrafodaLista"/>
+        <w:numPr>
+          <w:ilvl w:val="0"/>
+          <w:numId w:val="9"/>
+        </w:numPr>
+        <w:rPr>
+          <w:b/>
+          <w:bCs/>
+        </w:rPr>
+      </w:pPr>
+      <w:r>
+        <w:t>Lista de todos os modelos de documentos cadastrados no app, com a possibilidade de edição desses e botão de adição de novos templates</w:t>
+      </w:r>
+    </w:p>
+    <w:p>
+      <w:r>
+        <w:rPr>
+          <w:b/>
+          <w:bCs/>
+        </w:rPr>
+        <w:t xml:space="preserve">Página Gerador de documentos: </w:t>
+      </w:r>
+      <w:r>
+        <w:t>Essa é a área onde advogados podem gerar seus documentos</w:t>
+      </w:r>
+    </w:p>
+    <w:p>
+      <w:pPr>
+        <w:pStyle w:val="PargrafodaLista"/>
+        <w:numPr>
+          <w:ilvl w:val="0"/>
+          <w:numId w:val="10"/>
+        </w:numPr>
+        <w:rPr>
+          <w:b/>
+          <w:bCs/>
+        </w:rPr>
+      </w:pPr>
+      <w:r>
+        <w:t xml:space="preserve">Seleção de templates </w:t>
+      </w:r>
+      <w:r>
+        <w:t xml:space="preserve">por Assunto e sub assuntos </w:t>
+      </w:r>
+    </w:p>
+    <w:p>
+      <w:pPr>
+        <w:pStyle w:val="PargrafodaLista"/>
+        <w:numPr>
+          <w:ilvl w:val="0"/>
+          <w:numId w:val="10"/>
+        </w:numPr>
+        <w:rPr>
+          <w:b/>
+          <w:bCs/>
+        </w:rPr>
+      </w:pPr>
+      <w:r>
+        <w:t>Formulário personalizado para cada templates, e botão de geração do documento</w:t>
+      </w:r>
+    </w:p>
+    <w:p>
+      <w:pPr>
+        <w:pStyle w:val="PargrafodaLista"/>
+        <w:numPr>
+          <w:ilvl w:val="0"/>
+          <w:numId w:val="10"/>
+        </w:numPr>
+        <w:rPr>
+          <w:b/>
+          <w:bCs/>
+        </w:rPr>
+      </w:pPr>
+      <w:r>
+        <w:t>Pré-visualização do documento gerado em tempo real</w:t>
+      </w:r>
+    </w:p>
+    <w:p>
+      <w:r>
+        <w:rPr>
+          <w:b/>
+          <w:bCs/>
+        </w:rPr>
+        <w:lastRenderedPageBreak/>
+        <w:t>Página de Gerenciamento de usuários:</w:t>
+      </w:r>
+      <w:r>
+        <w:rPr>
+          <w:b/>
+          <w:bCs/>
+        </w:rPr>
+        <w:t xml:space="preserve"> </w:t>
+      </w:r>
+      <w:r>
+        <w:t>Nesta seção, os administradores têm controle total sobre todos os usuários cadastrados na aplicação. A página permite gerenciar o acesso às funcionalidades, cadastrar novos usuários, pesquisar e visualizar detalhes dos usuários. Destaque especial é dado aos usuários cujo período de uso expirou, identificados visualmente em vermelho.</w:t>
+      </w:r>
+    </w:p>
+    <w:p>
+      <w:pPr>
+        <w:pStyle w:val="PargrafodaLista"/>
+        <w:numPr>
+          <w:ilvl w:val="0"/>
+          <w:numId w:val="14"/>
+        </w:numPr>
+        <w:spacing w:after="0"/>
+      </w:pPr>
+      <w:r>
+        <w:rPr>
+          <w:b/>
+          <w:bCs/>
+        </w:rPr>
+        <w:t>Cadastro de Novos Usuários</w:t>
+      </w:r>
+      <w:r>
+        <w:t>:</w:t>
+      </w:r>
+      <w:r>
+        <w:t xml:space="preserve"> </w:t>
+      </w:r>
+      <w:r>
+        <w:t>Os administradores podem cadastrar novos usuários diretamente na plataforma, inserindo suas informações pessoais e definindo suas permissões de acesso às funcionalidades.</w:t>
+      </w:r>
+    </w:p>
+    <w:p>
+      <w:pPr>
+        <w:pStyle w:val="PargrafodaLista"/>
+        <w:numPr>
+          <w:ilvl w:val="0"/>
+          <w:numId w:val="14"/>
+        </w:numPr>
+        <w:spacing w:after="0"/>
+      </w:pPr>
+      <w:r>
+        <w:rPr>
+          <w:b/>
+          <w:bCs/>
+        </w:rPr>
+        <w:t>Controle de Acessos:</w:t>
+      </w:r>
+      <w:r>
+        <w:t xml:space="preserve"> </w:t>
+      </w:r>
+      <w:r>
+        <w:t xml:space="preserve">Permite aos administradores </w:t>
+      </w:r>
+      <w:r>
+        <w:t>definirem</w:t>
+      </w:r>
+      <w:r>
+        <w:t xml:space="preserve"> e ajustar</w:t>
+      </w:r>
+      <w:r>
+        <w:t>em</w:t>
+      </w:r>
+      <w:r>
+        <w:t xml:space="preserve"> as permissões de acesso de cada usuário, determinando quais funcionalidades e recursos eles podem utilizar dentro da aplicação.</w:t>
+      </w:r>
+    </w:p>
+    <w:p>
+      <w:pPr>
+        <w:pStyle w:val="PargrafodaLista"/>
+        <w:numPr>
+          <w:ilvl w:val="0"/>
+          <w:numId w:val="14"/>
+        </w:numPr>
+        <w:spacing w:after="0"/>
+      </w:pPr>
+      <w:r>
+        <w:rPr>
+          <w:b/>
+          <w:bCs/>
+        </w:rPr>
+        <w:t>Pesquisa de Usuários:</w:t>
+      </w:r>
+      <w:r>
+        <w:t xml:space="preserve"> </w:t>
+      </w:r>
+      <w:r>
+        <w:t xml:space="preserve">Uma funcionalidade de pesquisa permite aos administradores </w:t>
+      </w:r>
+      <w:r>
+        <w:t>encontrarem</w:t>
+      </w:r>
+      <w:r>
+        <w:t xml:space="preserve"> facilmente usuários específicos, filtrando por nome, e-mail ou outras informações relevantes.</w:t>
+      </w:r>
+    </w:p>
+    <w:p>
+      <w:pPr>
+        <w:pStyle w:val="PargrafodaLista"/>
+        <w:numPr>
+          <w:ilvl w:val="0"/>
+          <w:numId w:val="14"/>
+        </w:numPr>
+        <w:spacing w:after="0"/>
+      </w:pPr>
+      <w:r>
+        <w:rPr>
+          <w:b/>
+          <w:bCs/>
+        </w:rPr>
+        <w:t>Identificação de Usuários com Período de Uso Expirado:</w:t>
+      </w:r>
+      <w:r>
+        <w:t xml:space="preserve"> </w:t>
+      </w:r>
+      <w:r>
+        <w:t>Os usuários cujo período de utilização da aplicação tenha expirado são destacados visualmente em vermelho, facilitando sua identificação pelos administradores.</w:t>
+      </w:r>
+    </w:p>
+    <w:p>
+      <w:pPr>
+        <w:rPr>
+          <w:color w:val="4472C4" w:themeColor="accent1"/>
+        </w:rPr>
+      </w:pPr>
+    </w:p>
+    <w:p>
+      <w:pPr>
+        <w:rPr>
+          <w:b/>
+          <w:bCs/>
+          <w:sz w:val="24"/>
+          <w:szCs w:val="24"/>
+        </w:rPr>
+      </w:pPr>
+      <w:r>
+        <w:rPr>
+          <w:b/>
+          <w:bCs/>
+          <w:sz w:val="24"/>
+          <w:szCs w:val="24"/>
+        </w:rPr>
+        <w:t>Outros Pontos</w:t>
+      </w:r>
+    </w:p>
+    <w:p>
+      <w:r>
+        <w:rPr>
+          <w:b/>
+          <w:bCs/>
+        </w:rPr>
+        <w:t>Autenticação:</w:t>
+      </w:r>
+      <w:r>
+        <w:t xml:space="preserve"> </w:t>
+      </w:r>
+      <w:r>
+        <w:t xml:space="preserve">Cadastro </w:t>
+      </w:r>
+      <w:r>
+        <w:t xml:space="preserve">e login </w:t>
+      </w:r>
+      <w:r>
+        <w:t xml:space="preserve">de usuários </w:t>
+      </w:r>
+      <w:r>
+        <w:rPr>
+          <w:b/>
+          <w:bCs/>
+        </w:rPr>
+        <w:t xml:space="preserve">advogados </w:t>
+      </w:r>
+      <w:r>
+        <w:rPr>
+          <w:b/>
+          <w:bCs/>
+        </w:rPr>
+        <w:t xml:space="preserve">e </w:t>
+      </w:r>
+      <w:r>
+        <w:rPr>
+          <w:b/>
+          <w:bCs/>
+        </w:rPr>
+        <w:t>clientes</w:t>
+      </w:r>
+      <w:r>
+        <w:t xml:space="preserve">, com </w:t>
+      </w:r>
+      <w:r>
+        <w:rPr>
+          <w:b/>
+          <w:bCs/>
+        </w:rPr>
+        <w:t>validação</w:t>
+      </w:r>
+      <w:r>
+        <w:t xml:space="preserve"> de registro para advogados por meio do número de registro da </w:t>
+      </w:r>
+      <w:r>
+        <w:rPr>
+          <w:b/>
+          <w:bCs/>
+        </w:rPr>
+        <w:t>OAB</w:t>
+      </w:r>
+      <w:r>
+        <w:rPr>
+          <w:b/>
+          <w:bCs/>
+        </w:rPr>
+        <w:t xml:space="preserve"> (</w:t>
+      </w:r>
+      <w:r>
+        <w:rPr>
+          <w:b/>
+          <w:bCs/>
+        </w:rPr>
+        <w:t xml:space="preserve">Somente estrutural </w:t>
+      </w:r>
+      <w:r>
+        <w:rPr>
+          <w:b/>
+          <w:bCs/>
+        </w:rPr>
+        <w:t>XX0000)</w:t>
+      </w:r>
+      <w:r>
+        <w:t>.</w:t>
+      </w:r>
+      <w:r>
+        <w:t xml:space="preserve"> Usuários terão acessos a recursos controlados, com base no seu perfil.</w:t>
       </w:r>
     </w:p>
     <w:p>
@@ -162,170 +772,26 @@
           <w:b/>
           <w:bCs/>
         </w:rPr>
-        <w:t>Autenticação:</w:t>
-      </w:r>
-      <w:r>
-        <w:t xml:space="preserve"> </w:t>
-      </w:r>
-      <w:r>
-        <w:t xml:space="preserve">Cadastro </w:t>
-      </w:r>
-      <w:r>
-        <w:t xml:space="preserve">e login </w:t>
-      </w:r>
-      <w:r>
-        <w:t xml:space="preserve">de usuários como advogados </w:t>
-      </w:r>
-      <w:r>
-        <w:t xml:space="preserve">e </w:t>
-      </w:r>
-      <w:r>
-        <w:t xml:space="preserve">clientes, com </w:t>
-      </w:r>
-      <w:r>
-        <w:rPr>
-          <w:b/>
-          <w:bCs/>
-        </w:rPr>
-        <w:t>validação</w:t>
-      </w:r>
-      <w:r>
-        <w:t xml:space="preserve"> de registro para advogados por meio do número de registro da </w:t>
-      </w:r>
-      <w:r>
-        <w:rPr>
-          <w:b/>
-          <w:bCs/>
-        </w:rPr>
-        <w:t>OAB</w:t>
-      </w:r>
-      <w:r>
-        <w:rPr>
-          <w:b/>
-          <w:bCs/>
-        </w:rPr>
-        <w:t xml:space="preserve"> </w:t>
-      </w:r>
-      <w:r>
-        <w:rPr>
-          <w:b/>
-          <w:bCs/>
-        </w:rPr>
-        <w:t>(</w:t>
-      </w:r>
-      <w:r>
-        <w:rPr>
-          <w:b/>
-          <w:bCs/>
-        </w:rPr>
-        <w:t xml:space="preserve">Somente estrutural </w:t>
-      </w:r>
-      <w:r>
-        <w:rPr>
-          <w:b/>
-          <w:bCs/>
-        </w:rPr>
-        <w:t>XX0000)</w:t>
+        <w:t>Anônimo</w:t>
+      </w:r>
+      <w:r>
+        <w:rPr>
+          <w:b/>
+          <w:bCs/>
+        </w:rPr>
+        <w:t xml:space="preserve"> e Clientes</w:t>
+      </w:r>
+      <w:r>
+        <w:t xml:space="preserve">: </w:t>
+      </w:r>
+      <w:r>
+        <w:t xml:space="preserve">Acesso as </w:t>
+      </w:r>
+      <w:r>
+        <w:t>manchetes e serviços</w:t>
       </w:r>
       <w:r>
         <w:t>.</w:t>
-      </w:r>
-      <w:r>
-        <w:t xml:space="preserve"> Usuários terão acessos a recursos controlados, com base no seu perfil.</w:t>
-      </w:r>
-    </w:p>
-    <w:p>
-      <w:pPr>
-        <w:pStyle w:val="PargrafodaLista"/>
-        <w:numPr>
-          <w:ilvl w:val="1"/>
-          <w:numId w:val="4"/>
-        </w:numPr>
-      </w:pPr>
-      <w:r>
-        <w:rPr>
-          <w:b/>
-          <w:bCs/>
-        </w:rPr>
-        <w:t>Anônimo</w:t>
-      </w:r>
-      <w:r>
-        <w:t xml:space="preserve">: </w:t>
-      </w:r>
-      <w:r>
-        <w:t xml:space="preserve">Acesso as </w:t>
-      </w:r>
-      <w:r>
-        <w:t>manchetes e serviços</w:t>
-      </w:r>
-    </w:p>
-    <w:p>
-      <w:pPr>
-        <w:pStyle w:val="PargrafodaLista"/>
-        <w:numPr>
-          <w:ilvl w:val="1"/>
-          <w:numId w:val="4"/>
-        </w:numPr>
-      </w:pPr>
-      <w:r>
-        <w:rPr>
-          <w:b/>
-          <w:bCs/>
-        </w:rPr>
-        <w:t>Clientes</w:t>
-      </w:r>
-      <w:r>
-        <w:t xml:space="preserve">: </w:t>
-      </w:r>
-      <w:r>
-        <w:t>C</w:t>
-      </w:r>
-      <w:r>
-        <w:t>hat</w:t>
-      </w:r>
-    </w:p>
-    <w:p>
-      <w:pPr>
-        <w:pStyle w:val="PargrafodaLista"/>
-        <w:numPr>
-          <w:ilvl w:val="1"/>
-          <w:numId w:val="4"/>
-        </w:numPr>
-      </w:pPr>
-      <w:r>
-        <w:rPr>
-          <w:b/>
-          <w:bCs/>
-        </w:rPr>
-        <w:t>Advogados</w:t>
-      </w:r>
-      <w:r>
-        <w:t xml:space="preserve">: </w:t>
-      </w:r>
-      <w:r>
-        <w:t>Funcionalidade de geração de documentos.</w:t>
-      </w:r>
-    </w:p>
-    <w:p>
-      <w:pPr>
-        <w:pStyle w:val="PargrafodaLista"/>
-        <w:numPr>
-          <w:ilvl w:val="1"/>
-          <w:numId w:val="4"/>
-        </w:numPr>
-      </w:pPr>
-      <w:r>
-        <w:rPr>
-          <w:b/>
-          <w:bCs/>
-        </w:rPr>
-        <w:t>Administradores</w:t>
-      </w:r>
-      <w:r>
-        <w:t xml:space="preserve">: </w:t>
-      </w:r>
-      <w:r>
-        <w:t>Controle total, incluindo gerenciamento de templates, cadastro de usuários e edição de conteúdo.</w:t>
       </w:r>
     </w:p>
     <w:p>
@@ -341,36 +807,13 @@
           <w:b/>
           <w:bCs/>
         </w:rPr>
-        <w:t>P</w:t>
-      </w:r>
-      <w:r>
-        <w:rPr>
-          <w:b/>
-          <w:bCs/>
-        </w:rPr>
-        <w:t>ágina inicial</w:t>
-      </w:r>
-      <w:r>
-        <w:rPr>
-          <w:b/>
-          <w:bCs/>
-        </w:rPr>
-        <w:t>:</w:t>
-      </w:r>
-      <w:r>
-        <w:t xml:space="preserve"> </w:t>
-      </w:r>
-      <w:r>
-        <w:t>P</w:t>
-      </w:r>
-      <w:r>
-        <w:t xml:space="preserve">ossui lupa de pesquisa, </w:t>
-      </w:r>
-      <w:r>
-        <w:t xml:space="preserve">manchetes informativas e serviços jurídicos, com links direcionais </w:t>
-      </w:r>
-      <w:r>
-        <w:t>e gerenciamento de conta, e chat (Lista de contatos dos advogados)</w:t>
+        <w:t>Advogados</w:t>
+      </w:r>
+      <w:r>
+        <w:t xml:space="preserve">: </w:t>
+      </w:r>
+      <w:r>
+        <w:t>Funcionalidade de geração de documentos.</w:t>
       </w:r>
     </w:p>
     <w:p>
@@ -386,39 +829,32 @@
           <w:b/>
           <w:bCs/>
         </w:rPr>
-        <w:t xml:space="preserve">Área de </w:t>
-      </w:r>
-      <w:r>
-        <w:rPr>
-          <w:b/>
-          <w:bCs/>
-        </w:rPr>
-        <w:t>Gerador de documentos</w:t>
-      </w:r>
-      <w:r>
-        <w:rPr>
-          <w:b/>
-          <w:bCs/>
-        </w:rPr>
+        <w:t>Administradores</w:t>
+      </w:r>
+      <w:r>
         <w:t xml:space="preserve">: </w:t>
       </w:r>
       <w:r>
-        <w:t>utilização dos</w:t>
-      </w:r>
-      <w:r>
-        <w:t xml:space="preserve"> templates para ger</w:t>
-      </w:r>
-      <w:r>
-        <w:t>ação automática de documentos</w:t>
-      </w:r>
-      <w:r>
-        <w:t xml:space="preserve"> </w:t>
-      </w:r>
-      <w:r>
-        <w:t>através do</w:t>
-      </w:r>
-      <w:r>
-        <w:t xml:space="preserve"> preenchendo um formulário único.</w:t>
+        <w:t>Controle total, incluindo gerenciamento de templates</w:t>
+      </w:r>
+      <w:r>
+        <w:t>, serviços, manchetes e usuários.</w:t>
+      </w:r>
+    </w:p>
+    <w:p/>
+    <w:p>
+      <w:r>
+        <w:rPr>
+          <w:b/>
+          <w:bCs/>
+        </w:rPr>
+        <w:t xml:space="preserve">Templates: </w:t>
+      </w:r>
+      <w:r>
+        <w:t>Modelos personalizados para geração de documentos, com título, rota de localização, conteúdo</w:t>
+      </w:r>
+      <w:r>
+        <w:t xml:space="preserve"> gerador, formulário:</w:t>
       </w:r>
     </w:p>
     <w:p>
@@ -426,7 +862,7 @@
         <w:pStyle w:val="PargrafodaLista"/>
         <w:numPr>
           <w:ilvl w:val="0"/>
-          <w:numId w:val="4"/>
+          <w:numId w:val="13"/>
         </w:numPr>
       </w:pPr>
       <w:r>
@@ -434,23 +870,10 @@
           <w:b/>
           <w:bCs/>
         </w:rPr>
-        <w:t>Área de templates</w:t>
-      </w:r>
-      <w:r>
-        <w:rPr>
-          <w:b/>
-          <w:bCs/>
-        </w:rPr>
-        <w:t>:</w:t>
-      </w:r>
-      <w:r>
-        <w:t xml:space="preserve"> onde podem adicionar, editar ou remover </w:t>
-      </w:r>
-      <w:r>
-        <w:t>modelos</w:t>
-      </w:r>
-      <w:r>
-        <w:t xml:space="preserve"> de documentos, organizados por temas e cada um com um formulário personalizado.</w:t>
+        <w:t>Título</w:t>
+      </w:r>
+      <w:r>
+        <w:t>: nome do documento, o que facilitará o acesso a ele através das lupas</w:t>
       </w:r>
     </w:p>
     <w:p>
@@ -458,7 +881,7 @@
         <w:pStyle w:val="PargrafodaLista"/>
         <w:numPr>
           <w:ilvl w:val="0"/>
-          <w:numId w:val="4"/>
+          <w:numId w:val="13"/>
         </w:numPr>
       </w:pPr>
       <w:r>
@@ -466,20 +889,13 @@
           <w:b/>
           <w:bCs/>
         </w:rPr>
-        <w:t>Interface Intuitiva e Design Responsivo:</w:t>
-      </w:r>
-      <w:r>
-        <w:rPr>
-          <w:b/>
-          <w:bCs/>
-        </w:rPr>
-        <w:t xml:space="preserve"> </w:t>
-      </w:r>
-      <w:r>
-        <w:t>P</w:t>
-      </w:r>
-      <w:r>
-        <w:t>ossui uma interface intuitiva e design responsivo, garantindo uma experiência de usuário consistente em dispositivos móveis e desktop.</w:t>
+        <w:t>Rota de localização</w:t>
+      </w:r>
+      <w:r>
+        <w:t>:</w:t>
+      </w:r>
+      <w:r>
+        <w:t xml:space="preserve"> Sequência de assuntos e sub assuntos, utilizado para organização deles em grandes quantidades</w:t>
       </w:r>
     </w:p>
     <w:p>
@@ -487,7 +903,7 @@
         <w:pStyle w:val="PargrafodaLista"/>
         <w:numPr>
           <w:ilvl w:val="0"/>
-          <w:numId w:val="4"/>
+          <w:numId w:val="13"/>
         </w:numPr>
       </w:pPr>
       <w:r>
@@ -495,56 +911,317 @@
           <w:b/>
           <w:bCs/>
         </w:rPr>
-        <w:t>Tecnologias Utilizadas:</w:t>
-      </w:r>
-      <w:r>
-        <w:rPr>
-          <w:b/>
-          <w:bCs/>
-        </w:rPr>
+        <w:t xml:space="preserve">Conteúdo gerador: </w:t>
+      </w:r>
+      <w:r>
+        <w:t xml:space="preserve">Caixa de texto </w:t>
+      </w:r>
+      <w:r>
+        <w:t xml:space="preserve">robusta e intuitiva que capacita os usuários a </w:t>
+      </w:r>
+      <w:proofErr w:type="gramStart"/>
+      <w:r>
+        <w:t>criar</w:t>
+      </w:r>
+      <w:proofErr w:type="gramEnd"/>
+      <w:r>
+        <w:t xml:space="preserve"> textos personalizados com formatação avançada, incluindo opções de fontes, negrito, itálico, links e marcadores</w:t>
+      </w:r>
+      <w:r>
+        <w:t xml:space="preserve"> além de</w:t>
+      </w:r>
+      <w:r>
         <w:t xml:space="preserve"> </w:t>
       </w:r>
       <w:r>
-        <w:t xml:space="preserve">Desenvolvido com as mais recentes tecnologias, incluindo </w:t>
-      </w:r>
-      <w:proofErr w:type="spellStart"/>
-      <w:r>
-        <w:t>React</w:t>
-      </w:r>
-      <w:proofErr w:type="spellEnd"/>
-      <w:r>
-        <w:t xml:space="preserve">, </w:t>
-      </w:r>
-      <w:proofErr w:type="spellStart"/>
-      <w:r>
-        <w:t>JavaScript</w:t>
-      </w:r>
-      <w:proofErr w:type="spellEnd"/>
-      <w:r>
-        <w:t>, HTML, CSS e integração com Firebase para segurança e</w:t>
+        <w:rPr>
+          <w:b/>
+          <w:bCs/>
+        </w:rPr>
+        <w:t>variáveis</w:t>
+      </w:r>
+      <w:r>
+        <w:t xml:space="preserve"> personalizadas</w:t>
+      </w:r>
+      <w:r>
+        <w:t>.</w:t>
+      </w:r>
+      <w:r>
+        <w:t xml:space="preserve"> É possível adicionar esse conteúdo separado em seções </w:t>
+      </w:r>
+      <w:r>
+        <w:rPr>
+          <w:b/>
+          <w:bCs/>
+        </w:rPr>
+        <w:t>Fatos, Fundamentos e Pedidos</w:t>
+      </w:r>
+      <w:r>
+        <w:t>.</w:t>
+      </w:r>
+    </w:p>
+    <w:p>
+      <w:pPr>
+        <w:pStyle w:val="PargrafodaLista"/>
+        <w:numPr>
+          <w:ilvl w:val="1"/>
+          <w:numId w:val="13"/>
+        </w:numPr>
+        <w:rPr>
+          <w:b/>
+          <w:bCs/>
+        </w:rPr>
+      </w:pPr>
+      <w:r>
+        <w:rPr>
+          <w:b/>
+          <w:bCs/>
+        </w:rPr>
+        <w:t>Variáveis:</w:t>
       </w:r>
       <w:r>
         <w:t xml:space="preserve"> </w:t>
       </w:r>
       <w:r>
-        <w:t>funcionalidade em tempo real.</w:t>
+        <w:t>Chaves que são substituídas por valores definidos pelo usuário no formulário. Isso permite a personalização do documento com informações específicas.</w:t>
+      </w:r>
+      <w:r>
+        <w:t xml:space="preserve"> Elas devem ser estruturadas nesse padrão: </w:t>
+      </w:r>
+      <w:r>
+        <w:rPr>
+          <w:b/>
+          <w:bCs/>
+        </w:rPr>
+        <w:t>{{nome da chave}}</w:t>
+      </w:r>
+    </w:p>
+    <w:p>
+      <w:pPr>
+        <w:pStyle w:val="PargrafodaLista"/>
+        <w:numPr>
+          <w:ilvl w:val="0"/>
+          <w:numId w:val="13"/>
+        </w:numPr>
+      </w:pPr>
+      <w:r>
+        <w:rPr>
+          <w:b/>
+          <w:bCs/>
+        </w:rPr>
+        <w:t>Formulário:</w:t>
+      </w:r>
+      <w:r>
+        <w:t xml:space="preserve"> </w:t>
+      </w:r>
+      <w:r>
+        <w:t>Uma lista de pares chave-valor que define as variáveis e o tipo de conteúdo associado. Os tipos de conteúdo incluem Texto, Data, Inteiro, Monetário e Função.</w:t>
+      </w:r>
+    </w:p>
+    <w:p>
+      <w:pPr>
+        <w:pStyle w:val="PargrafodaLista"/>
+        <w:numPr>
+          <w:ilvl w:val="0"/>
+          <w:numId w:val="13"/>
+        </w:numPr>
+      </w:pPr>
+      <w:r>
+        <w:rPr>
+          <w:b/>
+          <w:bCs/>
+        </w:rPr>
+        <w:lastRenderedPageBreak/>
+        <w:t>Função:</w:t>
+      </w:r>
+      <w:r>
+        <w:t xml:space="preserve"> </w:t>
+      </w:r>
+      <w:r>
+        <w:t>Uma funcionalidade avançada que permite cálculos ou mudanças pré-determinadas com base em parâmetros definidos. As funções incluem:</w:t>
+      </w:r>
+    </w:p>
+    <w:p>
+      <w:pPr>
+        <w:pStyle w:val="PargrafodaLista"/>
+        <w:numPr>
+          <w:ilvl w:val="1"/>
+          <w:numId w:val="13"/>
+        </w:numPr>
+      </w:pPr>
+      <w:r>
+        <w:rPr>
+          <w:b/>
+          <w:bCs/>
+        </w:rPr>
+        <w:t xml:space="preserve">SOMA: </w:t>
+      </w:r>
+      <w:r>
+        <w:t>Soma de duas variáveis do mesmo tipo</w:t>
+      </w:r>
+      <w:r>
+        <w:t xml:space="preserve"> possíveis</w:t>
+      </w:r>
+      <w:r>
+        <w:t>.</w:t>
+      </w:r>
+    </w:p>
+    <w:p>
+      <w:pPr>
+        <w:pStyle w:val="PargrafodaLista"/>
+        <w:numPr>
+          <w:ilvl w:val="1"/>
+          <w:numId w:val="13"/>
+        </w:numPr>
+      </w:pPr>
+      <w:r>
+        <w:rPr>
+          <w:b/>
+          <w:bCs/>
+        </w:rPr>
+        <w:t>SUB</w:t>
+      </w:r>
+      <w:r>
+        <w:rPr>
+          <w:b/>
+          <w:bCs/>
+        </w:rPr>
+        <w:t>:</w:t>
+      </w:r>
+      <w:r>
+        <w:t xml:space="preserve"> </w:t>
+      </w:r>
+      <w:r>
+        <w:t>Subtrai</w:t>
+      </w:r>
+      <w:r>
+        <w:t xml:space="preserve"> de duas variáveis do mesmo tipo</w:t>
+      </w:r>
+      <w:r>
+        <w:t xml:space="preserve"> possíveis</w:t>
+      </w:r>
+      <w:r>
+        <w:t>.</w:t>
+      </w:r>
+    </w:p>
+    <w:p>
+      <w:pPr>
+        <w:pStyle w:val="PargrafodaLista"/>
+        <w:numPr>
+          <w:ilvl w:val="1"/>
+          <w:numId w:val="13"/>
+        </w:numPr>
+      </w:pPr>
+      <w:r>
+        <w:rPr>
+          <w:b/>
+          <w:bCs/>
+        </w:rPr>
+        <w:t>MULT</w:t>
+      </w:r>
+      <w:r>
+        <w:rPr>
+          <w:b/>
+          <w:bCs/>
+        </w:rPr>
+        <w:t xml:space="preserve">: </w:t>
+      </w:r>
+      <w:r>
+        <w:t>Multiplica</w:t>
+      </w:r>
+      <w:r>
+        <w:t xml:space="preserve"> de duas variáveis do mesmo tipo</w:t>
+      </w:r>
+      <w:r>
+        <w:t xml:space="preserve"> possíveis</w:t>
+      </w:r>
+      <w:r>
+        <w:t>.</w:t>
+      </w:r>
+    </w:p>
+    <w:p>
+      <w:pPr>
+        <w:pStyle w:val="PargrafodaLista"/>
+        <w:numPr>
+          <w:ilvl w:val="1"/>
+          <w:numId w:val="13"/>
+        </w:numPr>
+      </w:pPr>
+      <w:r>
+        <w:rPr>
+          <w:b/>
+          <w:bCs/>
+        </w:rPr>
+        <w:t>DIV</w:t>
+      </w:r>
+      <w:r>
+        <w:rPr>
+          <w:b/>
+          <w:bCs/>
+        </w:rPr>
+        <w:t xml:space="preserve">: </w:t>
+      </w:r>
+      <w:r>
+        <w:t>Divide</w:t>
+      </w:r>
+      <w:r>
+        <w:t xml:space="preserve"> de duas variáveis do mesmo tipo</w:t>
+      </w:r>
+      <w:r>
+        <w:t xml:space="preserve"> possíveis</w:t>
+      </w:r>
+      <w:r>
+        <w:t>.</w:t>
       </w:r>
     </w:p>
     <w:p/>
-    <w:p/>
-    <w:p>
-      <w:pPr>
-        <w:rPr>
-          <w:b/>
-          <w:bCs/>
-        </w:rPr>
-      </w:pPr>
-      <w:r>
-        <w:rPr>
-          <w:b/>
-          <w:bCs/>
-        </w:rPr>
-        <w:lastRenderedPageBreak/>
+    <w:p>
+      <w:r>
+        <w:rPr>
+          <w:b/>
+          <w:bCs/>
+        </w:rPr>
+        <w:t>Geração de documentos:</w:t>
+      </w:r>
+      <w:r>
+        <w:rPr>
+          <w:b/>
+          <w:bCs/>
+        </w:rPr>
+        <w:t xml:space="preserve"> </w:t>
+      </w:r>
+      <w:r>
+        <w:t>Nesta seção, os advogados têm acesso a uma série de templates pré-definidos para a geração de documentos legais. A seleção desses templates resulta na criação de um formulário de preenchimento personalizado, adaptado às configurações específicas dos templates escolhidos. Além disso, um preview do documento é gerado em tempo real, refletindo as informações inseridas pelo usuário no formulário.</w:t>
+      </w:r>
+      <w:r>
+        <w:t xml:space="preserve"> </w:t>
+      </w:r>
+    </w:p>
+    <w:p>
+      <w:r>
+        <w:t>Após o preenchimento completo do formulário, os advogados podem clicar no botão "Processar arquivo", o que iniciará o processo de geração do documento conforme o preview visualizado. O documento final é gerado com base nas informações fornecidas e está pronto para ser baixado.</w:t>
+      </w:r>
+    </w:p>
+    <w:p>
+      <w:pPr>
+        <w:rPr>
+          <w:b/>
+          <w:bCs/>
+        </w:rPr>
+      </w:pPr>
+    </w:p>
+    <w:p>
+      <w:pPr>
+        <w:rPr>
+          <w:b/>
+          <w:bCs/>
+        </w:rPr>
+      </w:pPr>
+      <w:r>
+        <w:rPr>
+          <w:b/>
+          <w:bCs/>
+        </w:rPr>
         <w:t>Pontos pendentes:</w:t>
       </w:r>
     </w:p>
@@ -571,17 +1248,7 @@
         <w:spacing w:after="0"/>
       </w:pPr>
       <w:r>
-        <w:t xml:space="preserve">Geração dos documentos no formato </w:t>
-      </w:r>
-      <w:r>
-        <w:rPr>
-          <w:b/>
-          <w:bCs/>
-        </w:rPr>
-        <w:t>DOC</w:t>
-      </w:r>
-      <w:r>
-        <w:t>.</w:t>
+        <w:t>Estrutura para implementação de funções nos templates e documentos gerados</w:t>
       </w:r>
     </w:p>
     <w:p>
@@ -594,7 +1261,7 @@
         <w:spacing w:after="0"/>
       </w:pPr>
       <w:r>
-        <w:t>Aprimoramento das funcionalidades dos botões "Todos os serviços" e "Todas as manchetes".</w:t>
+        <w:t>Função SUB, SOM, MULT, DIV</w:t>
       </w:r>
     </w:p>
     <w:p>
@@ -607,37 +1274,10 @@
         <w:spacing w:after="0"/>
       </w:pPr>
       <w:r>
-        <w:t>Adição de funcionalidade para recuperação de senha.</w:t>
-      </w:r>
-      <w:r>
-        <w:t xml:space="preserve"> </w:t>
-      </w:r>
-    </w:p>
-    <w:p>
-      <w:pPr>
-        <w:pStyle w:val="PargrafodaLista"/>
-        <w:spacing w:after="0"/>
-      </w:pPr>
-    </w:p>
-    <w:p>
-      <w:pPr>
-        <w:pStyle w:val="PargrafodaLista"/>
-        <w:spacing w:after="0"/>
-      </w:pPr>
-    </w:p>
-    <w:p>
-      <w:pPr>
-        <w:rPr>
-          <w:b/>
-          <w:bCs/>
-        </w:rPr>
-      </w:pPr>
-      <w:r>
-        <w:rPr>
-          <w:b/>
-          <w:bCs/>
-        </w:rPr>
-        <w:t>Pontos a serem discutidos:</w:t>
+        <w:t>Implementação de estrutura de tipos de variáveis (Data, Inteiro e Monetário)</w:t>
+      </w:r>
+      <w:r>
+        <w:t xml:space="preserve"> no formulário</w:t>
       </w:r>
     </w:p>
     <w:p>
@@ -645,15 +1285,15 @@
         <w:pStyle w:val="PargrafodaLista"/>
         <w:numPr>
           <w:ilvl w:val="0"/>
-          <w:numId w:val="7"/>
+          <w:numId w:val="2"/>
         </w:numPr>
-        <w:rPr>
-          <w:b/>
-          <w:bCs/>
-        </w:rPr>
-      </w:pPr>
-      <w:r>
-        <w:t>Permissões para edição de templates</w:t>
+        <w:spacing w:after="0"/>
+      </w:pPr>
+      <w:r>
+        <w:t>Divisão de conteúdo, contente (fatos, fundamentos, pedidos)</w:t>
+      </w:r>
+      <w:r>
+        <w:t xml:space="preserve"> nos templates e geração de documentos</w:t>
       </w:r>
     </w:p>
     <w:p>
@@ -661,24 +1301,25 @@
         <w:pStyle w:val="PargrafodaLista"/>
         <w:numPr>
           <w:ilvl w:val="0"/>
-          <w:numId w:val="6"/>
+          <w:numId w:val="2"/>
         </w:numPr>
-        <w:rPr>
-          <w:b/>
-          <w:bCs/>
-        </w:rPr>
-      </w:pPr>
-      <w:r>
-        <w:t>Distribuição</w:t>
+        <w:spacing w:after="0"/>
+      </w:pPr>
+      <w:r>
+        <w:t xml:space="preserve">Geração dos documentos no formato </w:t>
+      </w:r>
+      <w:r>
+        <w:rPr>
+          <w:b/>
+          <w:bCs/>
+        </w:rPr>
+        <w:t>DOC</w:t>
+      </w:r>
+      <w:r>
+        <w:t>.</w:t>
       </w:r>
       <w:r>
         <w:t xml:space="preserve"> </w:t>
-      </w:r>
-      <w:r>
-        <w:t>de acesso</w:t>
-      </w:r>
-      <w:r>
-        <w:t>s</w:t>
       </w:r>
     </w:p>
     <w:p>
@@ -686,14 +1327,21 @@
         <w:pStyle w:val="PargrafodaLista"/>
         <w:numPr>
           <w:ilvl w:val="0"/>
-          <w:numId w:val="3"/>
+          <w:numId w:val="2"/>
         </w:numPr>
-      </w:pPr>
-      <w:r>
-        <w:t>Chat</w:t>
-      </w:r>
-      <w:r>
-        <w:t xml:space="preserve"> (Encaminhamento para o WhatsApp)</w:t>
+        <w:spacing w:after="0"/>
+      </w:pPr>
+      <w:r>
+        <w:t>Validação para p</w:t>
+      </w:r>
+      <w:r>
+        <w:t>reencher todos os dados do formulário para geração</w:t>
+      </w:r>
+      <w:r>
+        <w:t xml:space="preserve"> do documento</w:t>
+      </w:r>
+      <w:r>
+        <w:t>.</w:t>
       </w:r>
     </w:p>
     <w:p>
@@ -701,11 +1349,18 @@
         <w:pStyle w:val="PargrafodaLista"/>
         <w:numPr>
           <w:ilvl w:val="0"/>
-          <w:numId w:val="3"/>
+          <w:numId w:val="2"/>
         </w:numPr>
-      </w:pPr>
-      <w:r>
-        <w:t>Pagamento</w:t>
+        <w:spacing w:after="0"/>
+      </w:pPr>
+      <w:r>
+        <w:t xml:space="preserve">Página </w:t>
+      </w:r>
+      <w:r>
+        <w:t>Gerenciamento de usuários (ADM)</w:t>
+      </w:r>
+      <w:r>
+        <w:t xml:space="preserve">. </w:t>
       </w:r>
     </w:p>
     <w:p>
@@ -713,14 +1368,39 @@
         <w:pStyle w:val="PargrafodaLista"/>
         <w:numPr>
           <w:ilvl w:val="0"/>
-          <w:numId w:val="3"/>
+          <w:numId w:val="2"/>
         </w:numPr>
-      </w:pPr>
-      <w:r>
-        <w:t>Testes Finais</w:t>
-      </w:r>
-      <w:r>
-        <w:t xml:space="preserve"> (Homologação)</w:t>
+        <w:spacing w:after="0"/>
+      </w:pPr>
+      <w:r>
+        <w:t>Testes e Validações Gerais</w:t>
+      </w:r>
+    </w:p>
+    <w:p>
+      <w:pPr>
+        <w:pStyle w:val="PargrafodaLista"/>
+        <w:spacing w:after="0"/>
+      </w:pPr>
+    </w:p>
+    <w:p>
+      <w:pPr>
+        <w:pStyle w:val="PargrafodaLista"/>
+        <w:spacing w:after="0"/>
+      </w:pPr>
+    </w:p>
+    <w:p>
+      <w:pPr>
+        <w:rPr>
+          <w:b/>
+          <w:bCs/>
+        </w:rPr>
+      </w:pPr>
+      <w:r>
+        <w:rPr>
+          <w:b/>
+          <w:bCs/>
+        </w:rPr>
+        <w:t>Pontos a serem discutidos:</w:t>
       </w:r>
     </w:p>
     <w:p>
@@ -728,7 +1408,7 @@
         <w:pStyle w:val="PargrafodaLista"/>
         <w:numPr>
           <w:ilvl w:val="0"/>
-          <w:numId w:val="3"/>
+          <w:numId w:val="15"/>
         </w:numPr>
         <w:rPr>
           <w:b/>
@@ -736,14 +1416,10 @@
         </w:rPr>
       </w:pPr>
       <w:r>
-        <w:t>Subida em ambiente Oficial</w:t>
-      </w:r>
-      <w:r>
-        <w:rPr>
-          <w:b/>
-          <w:bCs/>
-        </w:rPr>
-        <w:br/>
+        <w:t xml:space="preserve">Página Gerenciamento de </w:t>
+      </w:r>
+      <w:r>
+        <w:t>usuários</w:t>
       </w:r>
     </w:p>
     <w:sectPr>
@@ -759,6 +1435,205 @@
 <file path=word/numbering.xml><?xml version="1.0" encoding="utf-8"?>
 <w:numbering xmlns:wpc="http://schemas.microsoft.com/office/word/2010/wordprocessingCanvas" xmlns:cx="http://schemas.microsoft.com/office/drawing/2014/chartex" xmlns:cx1="http://schemas.microsoft.com/office/drawing/2015/9/8/chartex" xmlns:cx2="http://schemas.microsoft.com/office/drawing/2015/10/21/chartex" xmlns:cx3="http://schemas.microsoft.com/office/drawing/2016/5/9/chartex" xmlns:cx4="http://schemas.microsoft.com/office/drawing/2016/5/10/chartex" xmlns:cx5="http://schemas.microsoft.com/office/drawing/2016/5/11/chartex" xmlns:cx6="http://schemas.microsoft.com/office/drawing/2016/5/12/chartex" xmlns:cx7="http://schemas.microsoft.com/office/drawing/2016/5/13/chartex" xmlns:cx8="http://schemas.microsoft.com/office/drawing/2016/5/14/chartex" xmlns:mc="http://schemas.openxmlformats.org/markup-compatibility/2006" xmlns:aink="http://schemas.microsoft.com/office/drawing/2016/ink" xmlns:am3d="http://schemas.microsoft.com/office/drawing/2017/model3d" xmlns:o="urn:schemas-microsoft-com:office:office" xmlns:oel="http://schemas.microsoft.com/office/2019/extlst" xmlns:r="http://schemas.openxmlformats.org/officeDocument/2006/relationships" xmlns:m="http://schemas.openxmlformats.org/officeDocument/2006/math" xmlns:v="urn:schemas-microsoft-com:vml" xmlns:wp14="http://schemas.microsoft.com/office/word/2010/wordprocessingDrawing" xmlns:wp="http://schemas.openxmlformats.org/drawingml/2006/wordprocessingDrawing" xmlns:w10="urn:schemas-microsoft-com:office:word" xmlns:w="http://schemas.openxmlformats.org/wordprocessingml/2006/main" xmlns:w14="http://schemas.microsoft.com/office/word/2010/wordml" xmlns:w15="http://schemas.microsoft.com/office/word/2012/wordml" xmlns:w16cex="http://schemas.microsoft.com/office/word/2018/wordml/cex" xmlns:w16cid="http://schemas.microsoft.com/office/word/2016/wordml/cid" xmlns:w16="http://schemas.microsoft.com/office/word/2018/wordml" xmlns:w16sdtdh="http://schemas.microsoft.com/office/word/2020/wordml/sdtdatahash" xmlns:w16se="http://schemas.microsoft.com/office/word/2015/wordml/symex" xmlns:wpg="http://schemas.microsoft.com/office/word/2010/wordprocessingGroup" xmlns:wpi="http://schemas.microsoft.com/office/word/2010/wordprocessingInk" xmlns:wne="http://schemas.microsoft.com/office/word/2006/wordml" xmlns:wps="http://schemas.microsoft.com/office/word/2010/wordprocessingShape" mc:Ignorable="w14 w15 w16se w16cid w16 w16cex w16sdtdh wp14">
   <w:abstractNum w:abstractNumId="0" w15:restartNumberingAfterBreak="0">
+    <w:nsid w:val="008642C8"/>
+    <w:multiLevelType w:val="hybridMultilevel"/>
+    <w:tmpl w:val="448625D2"/>
+    <w:lvl w:ilvl="0" w:tplc="0416000F">
+      <w:start w:val="1"/>
+      <w:numFmt w:val="decimal"/>
+      <w:lvlText w:val="%1."/>
+      <w:lvlJc w:val="left"/>
+      <w:pPr>
+        <w:ind w:left="720" w:hanging="360"/>
+      </w:pPr>
+    </w:lvl>
+    <w:lvl w:ilvl="1" w:tplc="04160019" w:tentative="1">
+      <w:start w:val="1"/>
+      <w:numFmt w:val="lowerLetter"/>
+      <w:lvlText w:val="%2."/>
+      <w:lvlJc w:val="left"/>
+      <w:pPr>
+        <w:ind w:left="1440" w:hanging="360"/>
+      </w:pPr>
+    </w:lvl>
+    <w:lvl w:ilvl="2" w:tplc="0416001B" w:tentative="1">
+      <w:start w:val="1"/>
+      <w:numFmt w:val="lowerRoman"/>
+      <w:lvlText w:val="%3."/>
+      <w:lvlJc w:val="right"/>
+      <w:pPr>
+        <w:ind w:left="2160" w:hanging="180"/>
+      </w:pPr>
+    </w:lvl>
+    <w:lvl w:ilvl="3" w:tplc="0416000F" w:tentative="1">
+      <w:start w:val="1"/>
+      <w:numFmt w:val="decimal"/>
+      <w:lvlText w:val="%4."/>
+      <w:lvlJc w:val="left"/>
+      <w:pPr>
+        <w:ind w:left="2880" w:hanging="360"/>
+      </w:pPr>
+    </w:lvl>
+    <w:lvl w:ilvl="4" w:tplc="04160019" w:tentative="1">
+      <w:start w:val="1"/>
+      <w:numFmt w:val="lowerLetter"/>
+      <w:lvlText w:val="%5."/>
+      <w:lvlJc w:val="left"/>
+      <w:pPr>
+        <w:ind w:left="3600" w:hanging="360"/>
+      </w:pPr>
+    </w:lvl>
+    <w:lvl w:ilvl="5" w:tplc="0416001B" w:tentative="1">
+      <w:start w:val="1"/>
+      <w:numFmt w:val="lowerRoman"/>
+      <w:lvlText w:val="%6."/>
+      <w:lvlJc w:val="right"/>
+      <w:pPr>
+        <w:ind w:left="4320" w:hanging="180"/>
+      </w:pPr>
+    </w:lvl>
+    <w:lvl w:ilvl="6" w:tplc="0416000F" w:tentative="1">
+      <w:start w:val="1"/>
+      <w:numFmt w:val="decimal"/>
+      <w:lvlText w:val="%7."/>
+      <w:lvlJc w:val="left"/>
+      <w:pPr>
+        <w:ind w:left="5040" w:hanging="360"/>
+      </w:pPr>
+    </w:lvl>
+    <w:lvl w:ilvl="7" w:tplc="04160019" w:tentative="1">
+      <w:start w:val="1"/>
+      <w:numFmt w:val="lowerLetter"/>
+      <w:lvlText w:val="%8."/>
+      <w:lvlJc w:val="left"/>
+      <w:pPr>
+        <w:ind w:left="5760" w:hanging="360"/>
+      </w:pPr>
+    </w:lvl>
+    <w:lvl w:ilvl="8" w:tplc="0416001B" w:tentative="1">
+      <w:start w:val="1"/>
+      <w:numFmt w:val="lowerRoman"/>
+      <w:lvlText w:val="%9."/>
+      <w:lvlJc w:val="right"/>
+      <w:pPr>
+        <w:ind w:left="6480" w:hanging="180"/>
+      </w:pPr>
+    </w:lvl>
+  </w:abstractNum>
+  <w:abstractNum w:abstractNumId="1" w15:restartNumberingAfterBreak="0">
+    <w:nsid w:val="0383571A"/>
+    <w:multiLevelType w:val="hybridMultilevel"/>
+    <w:tmpl w:val="ACD015B6"/>
+    <w:lvl w:ilvl="0" w:tplc="04160001">
+      <w:start w:val="1"/>
+      <w:numFmt w:val="bullet"/>
+      <w:lvlText w:val=""/>
+      <w:lvlJc w:val="left"/>
+      <w:pPr>
+        <w:ind w:left="720" w:hanging="360"/>
+      </w:pPr>
+      <w:rPr>
+        <w:rFonts w:ascii="Symbol" w:hAnsi="Symbol" w:hint="default"/>
+      </w:rPr>
+    </w:lvl>
+    <w:lvl w:ilvl="1" w:tplc="04160003" w:tentative="1">
+      <w:start w:val="1"/>
+      <w:numFmt w:val="bullet"/>
+      <w:lvlText w:val="o"/>
+      <w:lvlJc w:val="left"/>
+      <w:pPr>
+        <w:ind w:left="1440" w:hanging="360"/>
+      </w:pPr>
+      <w:rPr>
+        <w:rFonts w:ascii="Courier New" w:hAnsi="Courier New" w:cs="Courier New" w:hint="default"/>
+      </w:rPr>
+    </w:lvl>
+    <w:lvl w:ilvl="2" w:tplc="04160005" w:tentative="1">
+      <w:start w:val="1"/>
+      <w:numFmt w:val="bullet"/>
+      <w:lvlText w:val=""/>
+      <w:lvlJc w:val="left"/>
+      <w:pPr>
+        <w:ind w:left="2160" w:hanging="360"/>
+      </w:pPr>
+      <w:rPr>
+        <w:rFonts w:ascii="Wingdings" w:hAnsi="Wingdings" w:hint="default"/>
+      </w:rPr>
+    </w:lvl>
+    <w:lvl w:ilvl="3" w:tplc="04160001" w:tentative="1">
+      <w:start w:val="1"/>
+      <w:numFmt w:val="bullet"/>
+      <w:lvlText w:val=""/>
+      <w:lvlJc w:val="left"/>
+      <w:pPr>
+        <w:ind w:left="2880" w:hanging="360"/>
+      </w:pPr>
+      <w:rPr>
+        <w:rFonts w:ascii="Symbol" w:hAnsi="Symbol" w:hint="default"/>
+      </w:rPr>
+    </w:lvl>
+    <w:lvl w:ilvl="4" w:tplc="04160003" w:tentative="1">
+      <w:start w:val="1"/>
+      <w:numFmt w:val="bullet"/>
+      <w:lvlText w:val="o"/>
+      <w:lvlJc w:val="left"/>
+      <w:pPr>
+        <w:ind w:left="3600" w:hanging="360"/>
+      </w:pPr>
+      <w:rPr>
+        <w:rFonts w:ascii="Courier New" w:hAnsi="Courier New" w:cs="Courier New" w:hint="default"/>
+      </w:rPr>
+    </w:lvl>
+    <w:lvl w:ilvl="5" w:tplc="04160005" w:tentative="1">
+      <w:start w:val="1"/>
+      <w:numFmt w:val="bullet"/>
+      <w:lvlText w:val=""/>
+      <w:lvlJc w:val="left"/>
+      <w:pPr>
+        <w:ind w:left="4320" w:hanging="360"/>
+      </w:pPr>
+      <w:rPr>
+        <w:rFonts w:ascii="Wingdings" w:hAnsi="Wingdings" w:hint="default"/>
+      </w:rPr>
+    </w:lvl>
+    <w:lvl w:ilvl="6" w:tplc="04160001" w:tentative="1">
+      <w:start w:val="1"/>
+      <w:numFmt w:val="bullet"/>
+      <w:lvlText w:val=""/>
+      <w:lvlJc w:val="left"/>
+      <w:pPr>
+        <w:ind w:left="5040" w:hanging="360"/>
+      </w:pPr>
+      <w:rPr>
+        <w:rFonts w:ascii="Symbol" w:hAnsi="Symbol" w:hint="default"/>
+      </w:rPr>
+    </w:lvl>
+    <w:lvl w:ilvl="7" w:tplc="04160003" w:tentative="1">
+      <w:start w:val="1"/>
+      <w:numFmt w:val="bullet"/>
+      <w:lvlText w:val="o"/>
+      <w:lvlJc w:val="left"/>
+      <w:pPr>
+        <w:ind w:left="5760" w:hanging="360"/>
+      </w:pPr>
+      <w:rPr>
+        <w:rFonts w:ascii="Courier New" w:hAnsi="Courier New" w:cs="Courier New" w:hint="default"/>
+      </w:rPr>
+    </w:lvl>
+    <w:lvl w:ilvl="8" w:tplc="04160005" w:tentative="1">
+      <w:start w:val="1"/>
+      <w:numFmt w:val="bullet"/>
+      <w:lvlText w:val=""/>
+      <w:lvlJc w:val="left"/>
+      <w:pPr>
+        <w:ind w:left="6480" w:hanging="360"/>
+      </w:pPr>
+      <w:rPr>
+        <w:rFonts w:ascii="Wingdings" w:hAnsi="Wingdings" w:hint="default"/>
+      </w:rPr>
+    </w:lvl>
+  </w:abstractNum>
+  <w:abstractNum w:abstractNumId="2" w15:restartNumberingAfterBreak="0">
     <w:nsid w:val="12F271F7"/>
     <w:multiLevelType w:val="hybridMultilevel"/>
     <w:tmpl w:val="27A2EBE2"/>
@@ -871,7 +1746,233 @@
       </w:rPr>
     </w:lvl>
   </w:abstractNum>
-  <w:abstractNum w:abstractNumId="1" w15:restartNumberingAfterBreak="0">
+  <w:abstractNum w:abstractNumId="3" w15:restartNumberingAfterBreak="0">
+    <w:nsid w:val="26DF6837"/>
+    <w:multiLevelType w:val="hybridMultilevel"/>
+    <w:tmpl w:val="CC44CD24"/>
+    <w:lvl w:ilvl="0" w:tplc="04160001">
+      <w:start w:val="1"/>
+      <w:numFmt w:val="bullet"/>
+      <w:lvlText w:val=""/>
+      <w:lvlJc w:val="left"/>
+      <w:pPr>
+        <w:ind w:left="720" w:hanging="360"/>
+      </w:pPr>
+      <w:rPr>
+        <w:rFonts w:ascii="Symbol" w:hAnsi="Symbol" w:hint="default"/>
+      </w:rPr>
+    </w:lvl>
+    <w:lvl w:ilvl="1" w:tplc="04160003">
+      <w:start w:val="1"/>
+      <w:numFmt w:val="bullet"/>
+      <w:lvlText w:val="o"/>
+      <w:lvlJc w:val="left"/>
+      <w:pPr>
+        <w:ind w:left="1440" w:hanging="360"/>
+      </w:pPr>
+      <w:rPr>
+        <w:rFonts w:ascii="Courier New" w:hAnsi="Courier New" w:cs="Courier New" w:hint="default"/>
+      </w:rPr>
+    </w:lvl>
+    <w:lvl w:ilvl="2" w:tplc="04160005">
+      <w:start w:val="1"/>
+      <w:numFmt w:val="bullet"/>
+      <w:lvlText w:val=""/>
+      <w:lvlJc w:val="left"/>
+      <w:pPr>
+        <w:ind w:left="2160" w:hanging="360"/>
+      </w:pPr>
+      <w:rPr>
+        <w:rFonts w:ascii="Wingdings" w:hAnsi="Wingdings" w:hint="default"/>
+      </w:rPr>
+    </w:lvl>
+    <w:lvl w:ilvl="3" w:tplc="04160001" w:tentative="1">
+      <w:start w:val="1"/>
+      <w:numFmt w:val="bullet"/>
+      <w:lvlText w:val=""/>
+      <w:lvlJc w:val="left"/>
+      <w:pPr>
+        <w:ind w:left="2880" w:hanging="360"/>
+      </w:pPr>
+      <w:rPr>
+        <w:rFonts w:ascii="Symbol" w:hAnsi="Symbol" w:hint="default"/>
+      </w:rPr>
+    </w:lvl>
+    <w:lvl w:ilvl="4" w:tplc="04160003" w:tentative="1">
+      <w:start w:val="1"/>
+      <w:numFmt w:val="bullet"/>
+      <w:lvlText w:val="o"/>
+      <w:lvlJc w:val="left"/>
+      <w:pPr>
+        <w:ind w:left="3600" w:hanging="360"/>
+      </w:pPr>
+      <w:rPr>
+        <w:rFonts w:ascii="Courier New" w:hAnsi="Courier New" w:cs="Courier New" w:hint="default"/>
+      </w:rPr>
+    </w:lvl>
+    <w:lvl w:ilvl="5" w:tplc="04160005" w:tentative="1">
+      <w:start w:val="1"/>
+      <w:numFmt w:val="bullet"/>
+      <w:lvlText w:val=""/>
+      <w:lvlJc w:val="left"/>
+      <w:pPr>
+        <w:ind w:left="4320" w:hanging="360"/>
+      </w:pPr>
+      <w:rPr>
+        <w:rFonts w:ascii="Wingdings" w:hAnsi="Wingdings" w:hint="default"/>
+      </w:rPr>
+    </w:lvl>
+    <w:lvl w:ilvl="6" w:tplc="04160001" w:tentative="1">
+      <w:start w:val="1"/>
+      <w:numFmt w:val="bullet"/>
+      <w:lvlText w:val=""/>
+      <w:lvlJc w:val="left"/>
+      <w:pPr>
+        <w:ind w:left="5040" w:hanging="360"/>
+      </w:pPr>
+      <w:rPr>
+        <w:rFonts w:ascii="Symbol" w:hAnsi="Symbol" w:hint="default"/>
+      </w:rPr>
+    </w:lvl>
+    <w:lvl w:ilvl="7" w:tplc="04160003" w:tentative="1">
+      <w:start w:val="1"/>
+      <w:numFmt w:val="bullet"/>
+      <w:lvlText w:val="o"/>
+      <w:lvlJc w:val="left"/>
+      <w:pPr>
+        <w:ind w:left="5760" w:hanging="360"/>
+      </w:pPr>
+      <w:rPr>
+        <w:rFonts w:ascii="Courier New" w:hAnsi="Courier New" w:cs="Courier New" w:hint="default"/>
+      </w:rPr>
+    </w:lvl>
+    <w:lvl w:ilvl="8" w:tplc="04160005" w:tentative="1">
+      <w:start w:val="1"/>
+      <w:numFmt w:val="bullet"/>
+      <w:lvlText w:val=""/>
+      <w:lvlJc w:val="left"/>
+      <w:pPr>
+        <w:ind w:left="6480" w:hanging="360"/>
+      </w:pPr>
+      <w:rPr>
+        <w:rFonts w:ascii="Wingdings" w:hAnsi="Wingdings" w:hint="default"/>
+      </w:rPr>
+    </w:lvl>
+  </w:abstractNum>
+  <w:abstractNum w:abstractNumId="4" w15:restartNumberingAfterBreak="0">
+    <w:nsid w:val="51F27F41"/>
+    <w:multiLevelType w:val="hybridMultilevel"/>
+    <w:tmpl w:val="878099E0"/>
+    <w:lvl w:ilvl="0" w:tplc="04160001">
+      <w:start w:val="1"/>
+      <w:numFmt w:val="bullet"/>
+      <w:lvlText w:val=""/>
+      <w:lvlJc w:val="left"/>
+      <w:pPr>
+        <w:ind w:left="720" w:hanging="360"/>
+      </w:pPr>
+      <w:rPr>
+        <w:rFonts w:ascii="Symbol" w:hAnsi="Symbol" w:hint="default"/>
+      </w:rPr>
+    </w:lvl>
+    <w:lvl w:ilvl="1" w:tplc="04160003" w:tentative="1">
+      <w:start w:val="1"/>
+      <w:numFmt w:val="bullet"/>
+      <w:lvlText w:val="o"/>
+      <w:lvlJc w:val="left"/>
+      <w:pPr>
+        <w:ind w:left="1440" w:hanging="360"/>
+      </w:pPr>
+      <w:rPr>
+        <w:rFonts w:ascii="Courier New" w:hAnsi="Courier New" w:cs="Courier New" w:hint="default"/>
+      </w:rPr>
+    </w:lvl>
+    <w:lvl w:ilvl="2" w:tplc="04160005" w:tentative="1">
+      <w:start w:val="1"/>
+      <w:numFmt w:val="bullet"/>
+      <w:lvlText w:val=""/>
+      <w:lvlJc w:val="left"/>
+      <w:pPr>
+        <w:ind w:left="2160" w:hanging="360"/>
+      </w:pPr>
+      <w:rPr>
+        <w:rFonts w:ascii="Wingdings" w:hAnsi="Wingdings" w:hint="default"/>
+      </w:rPr>
+    </w:lvl>
+    <w:lvl w:ilvl="3" w:tplc="04160001" w:tentative="1">
+      <w:start w:val="1"/>
+      <w:numFmt w:val="bullet"/>
+      <w:lvlText w:val=""/>
+      <w:lvlJc w:val="left"/>
+      <w:pPr>
+        <w:ind w:left="2880" w:hanging="360"/>
+      </w:pPr>
+      <w:rPr>
+        <w:rFonts w:ascii="Symbol" w:hAnsi="Symbol" w:hint="default"/>
+      </w:rPr>
+    </w:lvl>
+    <w:lvl w:ilvl="4" w:tplc="04160003" w:tentative="1">
+      <w:start w:val="1"/>
+      <w:numFmt w:val="bullet"/>
+      <w:lvlText w:val="o"/>
+      <w:lvlJc w:val="left"/>
+      <w:pPr>
+        <w:ind w:left="3600" w:hanging="360"/>
+      </w:pPr>
+      <w:rPr>
+        <w:rFonts w:ascii="Courier New" w:hAnsi="Courier New" w:cs="Courier New" w:hint="default"/>
+      </w:rPr>
+    </w:lvl>
+    <w:lvl w:ilvl="5" w:tplc="04160005" w:tentative="1">
+      <w:start w:val="1"/>
+      <w:numFmt w:val="bullet"/>
+      <w:lvlText w:val=""/>
+      <w:lvlJc w:val="left"/>
+      <w:pPr>
+        <w:ind w:left="4320" w:hanging="360"/>
+      </w:pPr>
+      <w:rPr>
+        <w:rFonts w:ascii="Wingdings" w:hAnsi="Wingdings" w:hint="default"/>
+      </w:rPr>
+    </w:lvl>
+    <w:lvl w:ilvl="6" w:tplc="04160001" w:tentative="1">
+      <w:start w:val="1"/>
+      <w:numFmt w:val="bullet"/>
+      <w:lvlText w:val=""/>
+      <w:lvlJc w:val="left"/>
+      <w:pPr>
+        <w:ind w:left="5040" w:hanging="360"/>
+      </w:pPr>
+      <w:rPr>
+        <w:rFonts w:ascii="Symbol" w:hAnsi="Symbol" w:hint="default"/>
+      </w:rPr>
+    </w:lvl>
+    <w:lvl w:ilvl="7" w:tplc="04160003" w:tentative="1">
+      <w:start w:val="1"/>
+      <w:numFmt w:val="bullet"/>
+      <w:lvlText w:val="o"/>
+      <w:lvlJc w:val="left"/>
+      <w:pPr>
+        <w:ind w:left="5760" w:hanging="360"/>
+      </w:pPr>
+      <w:rPr>
+        <w:rFonts w:ascii="Courier New" w:hAnsi="Courier New" w:cs="Courier New" w:hint="default"/>
+      </w:rPr>
+    </w:lvl>
+    <w:lvl w:ilvl="8" w:tplc="04160005" w:tentative="1">
+      <w:start w:val="1"/>
+      <w:numFmt w:val="bullet"/>
+      <w:lvlText w:val=""/>
+      <w:lvlJc w:val="left"/>
+      <w:pPr>
+        <w:ind w:left="6480" w:hanging="360"/>
+      </w:pPr>
+      <w:rPr>
+        <w:rFonts w:ascii="Wingdings" w:hAnsi="Wingdings" w:hint="default"/>
+      </w:rPr>
+    </w:lvl>
+  </w:abstractNum>
+  <w:abstractNum w:abstractNumId="5" w15:restartNumberingAfterBreak="0">
     <w:nsid w:val="61EB399E"/>
     <w:multiLevelType w:val="hybridMultilevel"/>
     <w:tmpl w:val="331E80CA"/>
@@ -984,7 +2085,7 @@
       </w:rPr>
     </w:lvl>
   </w:abstractNum>
-  <w:abstractNum w:abstractNumId="2" w15:restartNumberingAfterBreak="0">
+  <w:abstractNum w:abstractNumId="6" w15:restartNumberingAfterBreak="0">
     <w:nsid w:val="6B85128D"/>
     <w:multiLevelType w:val="hybridMultilevel"/>
     <w:tmpl w:val="B8C25E64"/>
@@ -1073,7 +2174,93 @@
       </w:pPr>
     </w:lvl>
   </w:abstractNum>
-  <w:abstractNum w:abstractNumId="3" w15:restartNumberingAfterBreak="0">
+  <w:abstractNum w:abstractNumId="7" w15:restartNumberingAfterBreak="0">
+    <w:nsid w:val="6EE76CB3"/>
+    <w:multiLevelType w:val="hybridMultilevel"/>
+    <w:tmpl w:val="B1548230"/>
+    <w:lvl w:ilvl="0" w:tplc="0416000F">
+      <w:start w:val="1"/>
+      <w:numFmt w:val="decimal"/>
+      <w:lvlText w:val="%1."/>
+      <w:lvlJc w:val="left"/>
+      <w:pPr>
+        <w:ind w:left="720" w:hanging="360"/>
+      </w:pPr>
+    </w:lvl>
+    <w:lvl w:ilvl="1" w:tplc="04160019" w:tentative="1">
+      <w:start w:val="1"/>
+      <w:numFmt w:val="lowerLetter"/>
+      <w:lvlText w:val="%2."/>
+      <w:lvlJc w:val="left"/>
+      <w:pPr>
+        <w:ind w:left="1440" w:hanging="360"/>
+      </w:pPr>
+    </w:lvl>
+    <w:lvl w:ilvl="2" w:tplc="0416001B" w:tentative="1">
+      <w:start w:val="1"/>
+      <w:numFmt w:val="lowerRoman"/>
+      <w:lvlText w:val="%3."/>
+      <w:lvlJc w:val="right"/>
+      <w:pPr>
+        <w:ind w:left="2160" w:hanging="180"/>
+      </w:pPr>
+    </w:lvl>
+    <w:lvl w:ilvl="3" w:tplc="0416000F" w:tentative="1">
+      <w:start w:val="1"/>
+      <w:numFmt w:val="decimal"/>
+      <w:lvlText w:val="%4."/>
+      <w:lvlJc w:val="left"/>
+      <w:pPr>
+        <w:ind w:left="2880" w:hanging="360"/>
+      </w:pPr>
+    </w:lvl>
+    <w:lvl w:ilvl="4" w:tplc="04160019" w:tentative="1">
+      <w:start w:val="1"/>
+      <w:numFmt w:val="lowerLetter"/>
+      <w:lvlText w:val="%5."/>
+      <w:lvlJc w:val="left"/>
+      <w:pPr>
+        <w:ind w:left="3600" w:hanging="360"/>
+      </w:pPr>
+    </w:lvl>
+    <w:lvl w:ilvl="5" w:tplc="0416001B" w:tentative="1">
+      <w:start w:val="1"/>
+      <w:numFmt w:val="lowerRoman"/>
+      <w:lvlText w:val="%6."/>
+      <w:lvlJc w:val="right"/>
+      <w:pPr>
+        <w:ind w:left="4320" w:hanging="180"/>
+      </w:pPr>
+    </w:lvl>
+    <w:lvl w:ilvl="6" w:tplc="0416000F" w:tentative="1">
+      <w:start w:val="1"/>
+      <w:numFmt w:val="decimal"/>
+      <w:lvlText w:val="%7."/>
+      <w:lvlJc w:val="left"/>
+      <w:pPr>
+        <w:ind w:left="5040" w:hanging="360"/>
+      </w:pPr>
+    </w:lvl>
+    <w:lvl w:ilvl="7" w:tplc="04160019" w:tentative="1">
+      <w:start w:val="1"/>
+      <w:numFmt w:val="lowerLetter"/>
+      <w:lvlText w:val="%8."/>
+      <w:lvlJc w:val="left"/>
+      <w:pPr>
+        <w:ind w:left="5760" w:hanging="360"/>
+      </w:pPr>
+    </w:lvl>
+    <w:lvl w:ilvl="8" w:tplc="0416001B" w:tentative="1">
+      <w:start w:val="1"/>
+      <w:numFmt w:val="lowerRoman"/>
+      <w:lvlText w:val="%9."/>
+      <w:lvlJc w:val="right"/>
+      <w:pPr>
+        <w:ind w:left="6480" w:hanging="180"/>
+      </w:pPr>
+    </w:lvl>
+  </w:abstractNum>
+  <w:abstractNum w:abstractNumId="8" w15:restartNumberingAfterBreak="0">
     <w:nsid w:val="703C758D"/>
     <w:multiLevelType w:val="hybridMultilevel"/>
     <w:tmpl w:val="FD60FEFE"/>
@@ -1159,7 +2346,93 @@
       </w:pPr>
     </w:lvl>
   </w:abstractNum>
-  <w:abstractNum w:abstractNumId="4" w15:restartNumberingAfterBreak="0">
+  <w:abstractNum w:abstractNumId="9" w15:restartNumberingAfterBreak="0">
+    <w:nsid w:val="73CB142E"/>
+    <w:multiLevelType w:val="hybridMultilevel"/>
+    <w:tmpl w:val="A6FEDB12"/>
+    <w:lvl w:ilvl="0" w:tplc="0416000F">
+      <w:start w:val="1"/>
+      <w:numFmt w:val="decimal"/>
+      <w:lvlText w:val="%1."/>
+      <w:lvlJc w:val="left"/>
+      <w:pPr>
+        <w:ind w:left="720" w:hanging="360"/>
+      </w:pPr>
+    </w:lvl>
+    <w:lvl w:ilvl="1" w:tplc="04160019" w:tentative="1">
+      <w:start w:val="1"/>
+      <w:numFmt w:val="lowerLetter"/>
+      <w:lvlText w:val="%2."/>
+      <w:lvlJc w:val="left"/>
+      <w:pPr>
+        <w:ind w:left="1440" w:hanging="360"/>
+      </w:pPr>
+    </w:lvl>
+    <w:lvl w:ilvl="2" w:tplc="0416001B" w:tentative="1">
+      <w:start w:val="1"/>
+      <w:numFmt w:val="lowerRoman"/>
+      <w:lvlText w:val="%3."/>
+      <w:lvlJc w:val="right"/>
+      <w:pPr>
+        <w:ind w:left="2160" w:hanging="180"/>
+      </w:pPr>
+    </w:lvl>
+    <w:lvl w:ilvl="3" w:tplc="0416000F" w:tentative="1">
+      <w:start w:val="1"/>
+      <w:numFmt w:val="decimal"/>
+      <w:lvlText w:val="%4."/>
+      <w:lvlJc w:val="left"/>
+      <w:pPr>
+        <w:ind w:left="2880" w:hanging="360"/>
+      </w:pPr>
+    </w:lvl>
+    <w:lvl w:ilvl="4" w:tplc="04160019" w:tentative="1">
+      <w:start w:val="1"/>
+      <w:numFmt w:val="lowerLetter"/>
+      <w:lvlText w:val="%5."/>
+      <w:lvlJc w:val="left"/>
+      <w:pPr>
+        <w:ind w:left="3600" w:hanging="360"/>
+      </w:pPr>
+    </w:lvl>
+    <w:lvl w:ilvl="5" w:tplc="0416001B" w:tentative="1">
+      <w:start w:val="1"/>
+      <w:numFmt w:val="lowerRoman"/>
+      <w:lvlText w:val="%6."/>
+      <w:lvlJc w:val="right"/>
+      <w:pPr>
+        <w:ind w:left="4320" w:hanging="180"/>
+      </w:pPr>
+    </w:lvl>
+    <w:lvl w:ilvl="6" w:tplc="0416000F" w:tentative="1">
+      <w:start w:val="1"/>
+      <w:numFmt w:val="decimal"/>
+      <w:lvlText w:val="%7."/>
+      <w:lvlJc w:val="left"/>
+      <w:pPr>
+        <w:ind w:left="5040" w:hanging="360"/>
+      </w:pPr>
+    </w:lvl>
+    <w:lvl w:ilvl="7" w:tplc="04160019" w:tentative="1">
+      <w:start w:val="1"/>
+      <w:numFmt w:val="lowerLetter"/>
+      <w:lvlText w:val="%8."/>
+      <w:lvlJc w:val="left"/>
+      <w:pPr>
+        <w:ind w:left="5760" w:hanging="360"/>
+      </w:pPr>
+    </w:lvl>
+    <w:lvl w:ilvl="8" w:tplc="0416001B" w:tentative="1">
+      <w:start w:val="1"/>
+      <w:numFmt w:val="lowerRoman"/>
+      <w:lvlText w:val="%9."/>
+      <w:lvlJc w:val="right"/>
+      <w:pPr>
+        <w:ind w:left="6480" w:hanging="180"/>
+      </w:pPr>
+    </w:lvl>
+  </w:abstractNum>
+  <w:abstractNum w:abstractNumId="10" w15:restartNumberingAfterBreak="0">
     <w:nsid w:val="743C6096"/>
     <w:multiLevelType w:val="hybridMultilevel"/>
     <w:tmpl w:val="33B61DF0"/>
@@ -1272,7 +2545,7 @@
       </w:rPr>
     </w:lvl>
   </w:abstractNum>
-  <w:abstractNum w:abstractNumId="5" w15:restartNumberingAfterBreak="0">
+  <w:abstractNum w:abstractNumId="11" w15:restartNumberingAfterBreak="0">
     <w:nsid w:val="744C5E52"/>
     <w:multiLevelType w:val="hybridMultilevel"/>
     <w:tmpl w:val="79EE3DA6"/>
@@ -1385,7 +2658,7 @@
       </w:rPr>
     </w:lvl>
   </w:abstractNum>
-  <w:abstractNum w:abstractNumId="6" w15:restartNumberingAfterBreak="0">
+  <w:abstractNum w:abstractNumId="12" w15:restartNumberingAfterBreak="0">
     <w:nsid w:val="76847462"/>
     <w:multiLevelType w:val="hybridMultilevel"/>
     <w:tmpl w:val="3E5238DA"/>
@@ -1498,26 +2771,222 @@
       </w:rPr>
     </w:lvl>
   </w:abstractNum>
+  <w:abstractNum w:abstractNumId="13" w15:restartNumberingAfterBreak="0">
+    <w:nsid w:val="785E0C6C"/>
+    <w:multiLevelType w:val="hybridMultilevel"/>
+    <w:tmpl w:val="95880A78"/>
+    <w:lvl w:ilvl="0" w:tplc="0416000F">
+      <w:start w:val="1"/>
+      <w:numFmt w:val="decimal"/>
+      <w:lvlText w:val="%1."/>
+      <w:lvlJc w:val="left"/>
+      <w:pPr>
+        <w:ind w:left="720" w:hanging="360"/>
+      </w:pPr>
+    </w:lvl>
+    <w:lvl w:ilvl="1" w:tplc="04160019" w:tentative="1">
+      <w:start w:val="1"/>
+      <w:numFmt w:val="lowerLetter"/>
+      <w:lvlText w:val="%2."/>
+      <w:lvlJc w:val="left"/>
+      <w:pPr>
+        <w:ind w:left="1440" w:hanging="360"/>
+      </w:pPr>
+    </w:lvl>
+    <w:lvl w:ilvl="2" w:tplc="0416001B" w:tentative="1">
+      <w:start w:val="1"/>
+      <w:numFmt w:val="lowerRoman"/>
+      <w:lvlText w:val="%3."/>
+      <w:lvlJc w:val="right"/>
+      <w:pPr>
+        <w:ind w:left="2160" w:hanging="180"/>
+      </w:pPr>
+    </w:lvl>
+    <w:lvl w:ilvl="3" w:tplc="0416000F" w:tentative="1">
+      <w:start w:val="1"/>
+      <w:numFmt w:val="decimal"/>
+      <w:lvlText w:val="%4."/>
+      <w:lvlJc w:val="left"/>
+      <w:pPr>
+        <w:ind w:left="2880" w:hanging="360"/>
+      </w:pPr>
+    </w:lvl>
+    <w:lvl w:ilvl="4" w:tplc="04160019" w:tentative="1">
+      <w:start w:val="1"/>
+      <w:numFmt w:val="lowerLetter"/>
+      <w:lvlText w:val="%5."/>
+      <w:lvlJc w:val="left"/>
+      <w:pPr>
+        <w:ind w:left="3600" w:hanging="360"/>
+      </w:pPr>
+    </w:lvl>
+    <w:lvl w:ilvl="5" w:tplc="0416001B" w:tentative="1">
+      <w:start w:val="1"/>
+      <w:numFmt w:val="lowerRoman"/>
+      <w:lvlText w:val="%6."/>
+      <w:lvlJc w:val="right"/>
+      <w:pPr>
+        <w:ind w:left="4320" w:hanging="180"/>
+      </w:pPr>
+    </w:lvl>
+    <w:lvl w:ilvl="6" w:tplc="0416000F" w:tentative="1">
+      <w:start w:val="1"/>
+      <w:numFmt w:val="decimal"/>
+      <w:lvlText w:val="%7."/>
+      <w:lvlJc w:val="left"/>
+      <w:pPr>
+        <w:ind w:left="5040" w:hanging="360"/>
+      </w:pPr>
+    </w:lvl>
+    <w:lvl w:ilvl="7" w:tplc="04160019" w:tentative="1">
+      <w:start w:val="1"/>
+      <w:numFmt w:val="lowerLetter"/>
+      <w:lvlText w:val="%8."/>
+      <w:lvlJc w:val="left"/>
+      <w:pPr>
+        <w:ind w:left="5760" w:hanging="360"/>
+      </w:pPr>
+    </w:lvl>
+    <w:lvl w:ilvl="8" w:tplc="0416001B" w:tentative="1">
+      <w:start w:val="1"/>
+      <w:numFmt w:val="lowerRoman"/>
+      <w:lvlText w:val="%9."/>
+      <w:lvlJc w:val="right"/>
+      <w:pPr>
+        <w:ind w:left="6480" w:hanging="180"/>
+      </w:pPr>
+    </w:lvl>
+  </w:abstractNum>
+  <w:abstractNum w:abstractNumId="14" w15:restartNumberingAfterBreak="0">
+    <w:nsid w:val="7A222CC0"/>
+    <w:multiLevelType w:val="hybridMultilevel"/>
+    <w:tmpl w:val="E5DCDEE0"/>
+    <w:lvl w:ilvl="0" w:tplc="0416000F">
+      <w:start w:val="1"/>
+      <w:numFmt w:val="decimal"/>
+      <w:lvlText w:val="%1."/>
+      <w:lvlJc w:val="left"/>
+      <w:pPr>
+        <w:ind w:left="720" w:hanging="360"/>
+      </w:pPr>
+    </w:lvl>
+    <w:lvl w:ilvl="1" w:tplc="04160019" w:tentative="1">
+      <w:start w:val="1"/>
+      <w:numFmt w:val="lowerLetter"/>
+      <w:lvlText w:val="%2."/>
+      <w:lvlJc w:val="left"/>
+      <w:pPr>
+        <w:ind w:left="1440" w:hanging="360"/>
+      </w:pPr>
+    </w:lvl>
+    <w:lvl w:ilvl="2" w:tplc="0416001B" w:tentative="1">
+      <w:start w:val="1"/>
+      <w:numFmt w:val="lowerRoman"/>
+      <w:lvlText w:val="%3."/>
+      <w:lvlJc w:val="right"/>
+      <w:pPr>
+        <w:ind w:left="2160" w:hanging="180"/>
+      </w:pPr>
+    </w:lvl>
+    <w:lvl w:ilvl="3" w:tplc="0416000F" w:tentative="1">
+      <w:start w:val="1"/>
+      <w:numFmt w:val="decimal"/>
+      <w:lvlText w:val="%4."/>
+      <w:lvlJc w:val="left"/>
+      <w:pPr>
+        <w:ind w:left="2880" w:hanging="360"/>
+      </w:pPr>
+    </w:lvl>
+    <w:lvl w:ilvl="4" w:tplc="04160019" w:tentative="1">
+      <w:start w:val="1"/>
+      <w:numFmt w:val="lowerLetter"/>
+      <w:lvlText w:val="%5."/>
+      <w:lvlJc w:val="left"/>
+      <w:pPr>
+        <w:ind w:left="3600" w:hanging="360"/>
+      </w:pPr>
+    </w:lvl>
+    <w:lvl w:ilvl="5" w:tplc="0416001B" w:tentative="1">
+      <w:start w:val="1"/>
+      <w:numFmt w:val="lowerRoman"/>
+      <w:lvlText w:val="%6."/>
+      <w:lvlJc w:val="right"/>
+      <w:pPr>
+        <w:ind w:left="4320" w:hanging="180"/>
+      </w:pPr>
+    </w:lvl>
+    <w:lvl w:ilvl="6" w:tplc="0416000F" w:tentative="1">
+      <w:start w:val="1"/>
+      <w:numFmt w:val="decimal"/>
+      <w:lvlText w:val="%7."/>
+      <w:lvlJc w:val="left"/>
+      <w:pPr>
+        <w:ind w:left="5040" w:hanging="360"/>
+      </w:pPr>
+    </w:lvl>
+    <w:lvl w:ilvl="7" w:tplc="04160019" w:tentative="1">
+      <w:start w:val="1"/>
+      <w:numFmt w:val="lowerLetter"/>
+      <w:lvlText w:val="%8."/>
+      <w:lvlJc w:val="left"/>
+      <w:pPr>
+        <w:ind w:left="5760" w:hanging="360"/>
+      </w:pPr>
+    </w:lvl>
+    <w:lvl w:ilvl="8" w:tplc="0416001B" w:tentative="1">
+      <w:start w:val="1"/>
+      <w:numFmt w:val="lowerRoman"/>
+      <w:lvlText w:val="%9."/>
+      <w:lvlJc w:val="right"/>
+      <w:pPr>
+        <w:ind w:left="6480" w:hanging="180"/>
+      </w:pPr>
+    </w:lvl>
+  </w:abstractNum>
   <w:num w:numId="1" w16cid:durableId="649679106">
+    <w:abstractNumId w:val="8"/>
+  </w:num>
+  <w:num w:numId="2" w16cid:durableId="1320308982">
+    <w:abstractNumId w:val="6"/>
+  </w:num>
+  <w:num w:numId="3" w16cid:durableId="669717207">
+    <w:abstractNumId w:val="12"/>
+  </w:num>
+  <w:num w:numId="4" w16cid:durableId="1926767478">
+    <w:abstractNumId w:val="2"/>
+  </w:num>
+  <w:num w:numId="5" w16cid:durableId="278416461">
+    <w:abstractNumId w:val="5"/>
+  </w:num>
+  <w:num w:numId="6" w16cid:durableId="567765722">
+    <w:abstractNumId w:val="10"/>
+  </w:num>
+  <w:num w:numId="7" w16cid:durableId="1420827905">
+    <w:abstractNumId w:val="11"/>
+  </w:num>
+  <w:num w:numId="8" w16cid:durableId="1139376126">
+    <w:abstractNumId w:val="13"/>
+  </w:num>
+  <w:num w:numId="9" w16cid:durableId="615064817">
+    <w:abstractNumId w:val="9"/>
+  </w:num>
+  <w:num w:numId="10" w16cid:durableId="1617253247">
+    <w:abstractNumId w:val="0"/>
+  </w:num>
+  <w:num w:numId="11" w16cid:durableId="732586877">
+    <w:abstractNumId w:val="7"/>
+  </w:num>
+  <w:num w:numId="12" w16cid:durableId="142895557">
+    <w:abstractNumId w:val="14"/>
+  </w:num>
+  <w:num w:numId="13" w16cid:durableId="1775784112">
     <w:abstractNumId w:val="3"/>
   </w:num>
-  <w:num w:numId="2" w16cid:durableId="1320308982">
-    <w:abstractNumId w:val="2"/>
-  </w:num>
-  <w:num w:numId="3" w16cid:durableId="669717207">
-    <w:abstractNumId w:val="6"/>
-  </w:num>
-  <w:num w:numId="4" w16cid:durableId="1926767478">
-    <w:abstractNumId w:val="0"/>
-  </w:num>
-  <w:num w:numId="5" w16cid:durableId="278416461">
-    <w:abstractNumId w:val="1"/>
-  </w:num>
-  <w:num w:numId="6" w16cid:durableId="567765722">
+  <w:num w:numId="14" w16cid:durableId="1758138590">
     <w:abstractNumId w:val="4"/>
   </w:num>
-  <w:num w:numId="7" w16cid:durableId="1420827905">
-    <w:abstractNumId w:val="5"/>
+  <w:num w:numId="15" w16cid:durableId="1393039337">
+    <w:abstractNumId w:val="1"/>
   </w:num>
 </w:numbering>
 </file>
@@ -2125,7 +3594,6 @@
   <w:style w:type="character" w:default="1" w:styleId="Fontepargpadro">
     <w:name w:val="Default Paragraph Font"/>
     <w:uiPriority w:val="1"/>
-    <w:semiHidden/>
     <w:unhideWhenUsed/>
   </w:style>
   <w:style w:type="table" w:default="1" w:styleId="Tabelanormal">

--- a/docs/Projeto Juris Ease.docx
+++ b/docs/Projeto Juris Ease.docx
@@ -12,7 +12,6 @@
           <w:lang w:val="en-US"/>
         </w:rPr>
       </w:pPr>
-      <w:proofErr w:type="spellStart"/>
       <w:r>
         <w:rPr>
           <w:b/>
@@ -21,9 +20,8 @@
           <w:szCs w:val="32"/>
           <w:lang w:val="en-US"/>
         </w:rPr>
-        <w:t>Projeto</w:t>
-      </w:r>
-      <w:proofErr w:type="spellEnd"/>
+        <w:t>Projeto: Juris Ease</w:t>
+      </w:r>
       <w:r>
         <w:rPr>
           <w:b/>
@@ -32,7 +30,7 @@
           <w:szCs w:val="32"/>
           <w:lang w:val="en-US"/>
         </w:rPr>
-        <w:t>: Juris Ease</w:t>
+        <w:t xml:space="preserve"> </w:t>
       </w:r>
       <w:r>
         <w:rPr>
@@ -42,7 +40,7 @@
           <w:szCs w:val="32"/>
           <w:lang w:val="en-US"/>
         </w:rPr>
-        <w:t xml:space="preserve"> </w:t>
+        <w:t xml:space="preserve">WEB </w:t>
       </w:r>
       <w:r>
         <w:rPr>
@@ -52,16 +50,6 @@
           <w:szCs w:val="32"/>
           <w:lang w:val="en-US"/>
         </w:rPr>
-        <w:t xml:space="preserve">WEB </w:t>
-      </w:r>
-      <w:r>
-        <w:rPr>
-          <w:b/>
-          <w:bCs/>
-          <w:sz w:val="32"/>
-          <w:szCs w:val="32"/>
-          <w:lang w:val="en-US"/>
-        </w:rPr>
         <w:t>V.1.0.0</w:t>
       </w:r>
     </w:p>
@@ -95,31 +83,7 @@
         <w:br/>
       </w:r>
       <w:r>
-        <w:t xml:space="preserve">Juris </w:t>
-      </w:r>
-      <w:proofErr w:type="spellStart"/>
-      <w:r>
-        <w:t>Ease</w:t>
-      </w:r>
-      <w:proofErr w:type="spellEnd"/>
-      <w:r>
-        <w:t xml:space="preserve"> é uma plataforma inovadora que redefine a interação entre advogados e clientes, oferecendo uma experiência intuitiva e recursos avançados. Desenvolvida com tecnologia </w:t>
-      </w:r>
-      <w:proofErr w:type="spellStart"/>
-      <w:r>
-        <w:t>React</w:t>
-      </w:r>
-      <w:proofErr w:type="spellEnd"/>
-      <w:r>
-        <w:t xml:space="preserve">, </w:t>
-      </w:r>
-      <w:proofErr w:type="spellStart"/>
-      <w:r>
-        <w:t>JavaScript</w:t>
-      </w:r>
-      <w:proofErr w:type="spellEnd"/>
-      <w:r>
-        <w:t>, HTML e CSS, a aplicação é completamente responsiva, proporcionando uma experiência perfeita tanto em computadores quanto em dispositivos móveis.</w:t>
+        <w:t>Juris Ease é uma plataforma inovadora que redefine a interação entre advogados e clientes, oferecendo uma experiência intuitiva e recursos avançados. Desenvolvida com tecnologia React, JavaScript, HTML e CSS, a aplicação é completamente responsiva, proporcionando uma experiência perfeita tanto em computadores quanto em dispositivos móveis.</w:t>
       </w:r>
     </w:p>
     <w:p>
@@ -129,15 +93,7 @@
     </w:p>
     <w:p>
       <w:r>
-        <w:t xml:space="preserve">Juris </w:t>
-      </w:r>
-      <w:proofErr w:type="spellStart"/>
-      <w:r>
-        <w:t>Ease</w:t>
-      </w:r>
-      <w:proofErr w:type="spellEnd"/>
-      <w:r>
-        <w:t xml:space="preserve"> oferece uma plataforma centralizada para busca de informações jurídicas, acesso a serviços governamentais, geração automática de documentos </w:t>
+        <w:t xml:space="preserve">Juris Ease oferece uma plataforma centralizada para busca de informações jurídicas, acesso a serviços governamentais, geração automática de documentos </w:t>
       </w:r>
       <w:r>
         <w:t xml:space="preserve">com base em modelos personalizáveis </w:t>
@@ -162,15 +118,7 @@
         </w:rPr>
       </w:pPr>
       <w:r>
-        <w:t xml:space="preserve">Juris </w:t>
-      </w:r>
-      <w:proofErr w:type="spellStart"/>
-      <w:r>
-        <w:t>Ease</w:t>
-      </w:r>
-      <w:proofErr w:type="spellEnd"/>
-      <w:r>
-        <w:t xml:space="preserve"> é a solução ideal para quem busca serviços jurídicos de alta qualidade em uma plataforma segura, confiável e de fácil utilização.</w:t>
+        <w:t>Juris Ease é a solução ideal para quem busca serviços jurídicos de alta qualidade em uma plataforma segura, confiável e de fácil utilização.</w:t>
       </w:r>
       <w:r>
         <w:br/>
@@ -548,13 +496,7 @@
         <w:t>Cadastro de Novos Usuários</w:t>
       </w:r>
       <w:r>
-        <w:t>:</w:t>
-      </w:r>
-      <w:r>
-        <w:t xml:space="preserve"> </w:t>
-      </w:r>
-      <w:r>
-        <w:t>Os administradores podem cadastrar novos usuários diretamente na plataforma, inserindo suas informações pessoais e definindo suas permissões de acesso às funcionalidades.</w:t>
+        <w:t>: Os administradores podem cadastrar novos usuários diretamente na plataforma, inserindo suas informações pessoais e definindo suas permissões de acesso às funcionalidades.</w:t>
       </w:r>
     </w:p>
     <w:p>
@@ -574,10 +516,7 @@
         <w:t>Controle de Acessos:</w:t>
       </w:r>
       <w:r>
-        <w:t xml:space="preserve"> </w:t>
-      </w:r>
-      <w:r>
-        <w:t xml:space="preserve">Permite aos administradores </w:t>
+        <w:t xml:space="preserve"> Permite aos administradores </w:t>
       </w:r>
       <w:r>
         <w:t>definirem</w:t>
@@ -609,10 +548,7 @@
         <w:t>Pesquisa de Usuários:</w:t>
       </w:r>
       <w:r>
-        <w:t xml:space="preserve"> </w:t>
-      </w:r>
-      <w:r>
-        <w:t xml:space="preserve">Uma funcionalidade de pesquisa permite aos administradores </w:t>
+        <w:t xml:space="preserve"> Uma funcionalidade de pesquisa permite aos administradores </w:t>
       </w:r>
       <w:r>
         <w:t>encontrarem</w:t>
@@ -638,10 +574,7 @@
         <w:t>Identificação de Usuários com Período de Uso Expirado:</w:t>
       </w:r>
       <w:r>
-        <w:t xml:space="preserve"> </w:t>
-      </w:r>
-      <w:r>
-        <w:t>Os usuários cujo período de utilização da aplicação tenha expirado são destacados visualmente em vermelho, facilitando sua identificação pelos administradores.</w:t>
+        <w:t xml:space="preserve"> Os usuários cujo período de utilização da aplicação tenha expirado são destacados visualmente em vermelho, facilitando sua identificação pelos administradores.</w:t>
       </w:r>
     </w:p>
     <w:p>
@@ -917,15 +850,7 @@
         <w:t xml:space="preserve">Caixa de texto </w:t>
       </w:r>
       <w:r>
-        <w:t xml:space="preserve">robusta e intuitiva que capacita os usuários a </w:t>
-      </w:r>
-      <w:proofErr w:type="gramStart"/>
-      <w:r>
-        <w:t>criar</w:t>
-      </w:r>
-      <w:proofErr w:type="gramEnd"/>
-      <w:r>
-        <w:t xml:space="preserve"> textos personalizados com formatação avançada, incluindo opções de fontes, negrito, itálico, links e marcadores</w:t>
+        <w:t>robusta e intuitiva que capacita os usuários a criar textos personalizados com formatação avançada, incluindo opções de fontes, negrito, itálico, links e marcadores</w:t>
       </w:r>
       <w:r>
         <w:t xml:space="preserve"> além de</w:t>
@@ -1274,10 +1199,7 @@
         <w:spacing w:after="0"/>
       </w:pPr>
       <w:r>
-        <w:t>Implementação de estrutura de tipos de variáveis (Data, Inteiro e Monetário)</w:t>
-      </w:r>
-      <w:r>
-        <w:t xml:space="preserve"> no formulário</w:t>
+        <w:t>Implementação de estrutura de tipos de variáveis (Data, Inteiro e Monetário) no formulário</w:t>
       </w:r>
     </w:p>
     <w:p>
@@ -1361,6 +1283,31 @@
       </w:r>
       <w:r>
         <w:t xml:space="preserve">. </w:t>
+      </w:r>
+    </w:p>
+    <w:p>
+      <w:pPr>
+        <w:pStyle w:val="PargrafodaLista"/>
+        <w:numPr>
+          <w:ilvl w:val="1"/>
+          <w:numId w:val="2"/>
+        </w:numPr>
+        <w:spacing w:after="0"/>
+      </w:pPr>
+      <w:r>
+        <w:t xml:space="preserve">Reestruturação do modal usuário, adicionar parâmetros de permissão para </w:t>
+      </w:r>
+      <w:r>
+        <w:rPr>
+          <w:color w:val="70AD47" w:themeColor="accent6"/>
+        </w:rPr>
+        <w:t>serviços, manchetes</w:t>
+      </w:r>
+      <w:r>
+        <w:t>, geração de documentos e templates</w:t>
+      </w:r>
+      <w:r>
+        <w:t>, gerenciamento de conta</w:t>
       </w:r>
     </w:p>
     <w:p>
@@ -2101,7 +2048,7 @@
         <w:rFonts w:ascii="Symbol" w:hAnsi="Symbol" w:hint="default"/>
       </w:rPr>
     </w:lvl>
-    <w:lvl w:ilvl="1" w:tplc="FFFFFFFF" w:tentative="1">
+    <w:lvl w:ilvl="1" w:tplc="FFFFFFFF">
       <w:start w:val="1"/>
       <w:numFmt w:val="lowerLetter"/>
       <w:lvlText w:val="%2."/>
@@ -3594,6 +3541,7 @@
   <w:style w:type="character" w:default="1" w:styleId="Fontepargpadro">
     <w:name w:val="Default Paragraph Font"/>
     <w:uiPriority w:val="1"/>
+    <w:semiHidden/>
     <w:unhideWhenUsed/>
   </w:style>
   <w:style w:type="table" w:default="1" w:styleId="Tabelanormal">

--- a/docs/Projeto Juris Ease.docx
+++ b/docs/Projeto Juris Ease.docx
@@ -12,6 +12,7 @@
           <w:lang w:val="en-US"/>
         </w:rPr>
       </w:pPr>
+      <w:proofErr w:type="spellStart"/>
       <w:r>
         <w:rPr>
           <w:b/>
@@ -20,8 +21,9 @@
           <w:szCs w:val="32"/>
           <w:lang w:val="en-US"/>
         </w:rPr>
-        <w:t>Projeto: Juris Ease</w:t>
-      </w:r>
+        <w:t>Projeto</w:t>
+      </w:r>
+      <w:proofErr w:type="spellEnd"/>
       <w:r>
         <w:rPr>
           <w:b/>
@@ -30,7 +32,7 @@
           <w:szCs w:val="32"/>
           <w:lang w:val="en-US"/>
         </w:rPr>
-        <w:t xml:space="preserve"> </w:t>
+        <w:t>: Juris Ease</w:t>
       </w:r>
       <w:r>
         <w:rPr>
@@ -40,7 +42,7 @@
           <w:szCs w:val="32"/>
           <w:lang w:val="en-US"/>
         </w:rPr>
-        <w:t xml:space="preserve">WEB </w:t>
+        <w:t xml:space="preserve"> </w:t>
       </w:r>
       <w:r>
         <w:rPr>
@@ -50,6 +52,16 @@
           <w:szCs w:val="32"/>
           <w:lang w:val="en-US"/>
         </w:rPr>
+        <w:t xml:space="preserve">WEB </w:t>
+      </w:r>
+      <w:r>
+        <w:rPr>
+          <w:b/>
+          <w:bCs/>
+          <w:sz w:val="32"/>
+          <w:szCs w:val="32"/>
+          <w:lang w:val="en-US"/>
+        </w:rPr>
         <w:t>V.1.0.0</w:t>
       </w:r>
     </w:p>
@@ -83,7 +95,31 @@
         <w:br/>
       </w:r>
       <w:r>
-        <w:t>Juris Ease é uma plataforma inovadora que redefine a interação entre advogados e clientes, oferecendo uma experiência intuitiva e recursos avançados. Desenvolvida com tecnologia React, JavaScript, HTML e CSS, a aplicação é completamente responsiva, proporcionando uma experiência perfeita tanto em computadores quanto em dispositivos móveis.</w:t>
+        <w:t xml:space="preserve">Juris </w:t>
+      </w:r>
+      <w:proofErr w:type="spellStart"/>
+      <w:r>
+        <w:t>Ease</w:t>
+      </w:r>
+      <w:proofErr w:type="spellEnd"/>
+      <w:r>
+        <w:t xml:space="preserve"> é uma plataforma inovadora que redefine a interação entre advogados e clientes, oferecendo uma experiência intuitiva e recursos avançados. Desenvolvida com tecnologia </w:t>
+      </w:r>
+      <w:proofErr w:type="spellStart"/>
+      <w:r>
+        <w:t>React</w:t>
+      </w:r>
+      <w:proofErr w:type="spellEnd"/>
+      <w:r>
+        <w:t xml:space="preserve">, </w:t>
+      </w:r>
+      <w:proofErr w:type="spellStart"/>
+      <w:r>
+        <w:t>JavaScript</w:t>
+      </w:r>
+      <w:proofErr w:type="spellEnd"/>
+      <w:r>
+        <w:t>, HTML e CSS, a aplicação é completamente responsiva, proporcionando uma experiência perfeita tanto em computadores quanto em dispositivos móveis.</w:t>
       </w:r>
     </w:p>
     <w:p>
@@ -93,7 +129,15 @@
     </w:p>
     <w:p>
       <w:r>
-        <w:t xml:space="preserve">Juris Ease oferece uma plataforma centralizada para busca de informações jurídicas, acesso a serviços governamentais, geração automática de documentos </w:t>
+        <w:t xml:space="preserve">Juris </w:t>
+      </w:r>
+      <w:proofErr w:type="spellStart"/>
+      <w:r>
+        <w:t>Ease</w:t>
+      </w:r>
+      <w:proofErr w:type="spellEnd"/>
+      <w:r>
+        <w:t xml:space="preserve"> oferece uma plataforma centralizada para busca de informações jurídicas, acesso a serviços governamentais, geração automática de documentos </w:t>
       </w:r>
       <w:r>
         <w:t xml:space="preserve">com base em modelos personalizáveis </w:t>
@@ -118,7 +162,15 @@
         </w:rPr>
       </w:pPr>
       <w:r>
-        <w:t>Juris Ease é a solução ideal para quem busca serviços jurídicos de alta qualidade em uma plataforma segura, confiável e de fácil utilização.</w:t>
+        <w:t xml:space="preserve">Juris </w:t>
+      </w:r>
+      <w:proofErr w:type="spellStart"/>
+      <w:r>
+        <w:t>Ease</w:t>
+      </w:r>
+      <w:proofErr w:type="spellEnd"/>
+      <w:r>
+        <w:t xml:space="preserve"> é a solução ideal para quem busca serviços jurídicos de alta qualidade em uma plataforma segura, confiável e de fácil utilização.</w:t>
       </w:r>
       <w:r>
         <w:br/>
@@ -850,7 +902,15 @@
         <w:t xml:space="preserve">Caixa de texto </w:t>
       </w:r>
       <w:r>
-        <w:t>robusta e intuitiva que capacita os usuários a criar textos personalizados com formatação avançada, incluindo opções de fontes, negrito, itálico, links e marcadores</w:t>
+        <w:t xml:space="preserve">robusta e intuitiva que capacita os usuários a </w:t>
+      </w:r>
+      <w:proofErr w:type="gramStart"/>
+      <w:r>
+        <w:t>criar</w:t>
+      </w:r>
+      <w:proofErr w:type="gramEnd"/>
+      <w:r>
+        <w:t xml:space="preserve"> textos personalizados com formatação avançada, incluindo opções de fontes, negrito, itálico, links e marcadores</w:t>
       </w:r>
       <w:r>
         <w:t xml:space="preserve"> além de</w:t>
@@ -1158,9 +1218,27 @@
           <w:numId w:val="2"/>
         </w:numPr>
         <w:spacing w:after="0"/>
-      </w:pPr>
-      <w:r>
-        <w:t>Seleção de múltiplos templates</w:t>
+        <w:rPr>
+          <w:b/>
+          <w:bCs/>
+          <w:color w:val="70AD47" w:themeColor="accent6"/>
+        </w:rPr>
+      </w:pPr>
+      <w:r>
+        <w:rPr>
+          <w:b/>
+          <w:bCs/>
+          <w:color w:val="70AD47" w:themeColor="accent6"/>
+        </w:rPr>
+        <w:t>Bloqueador de acessos as páginas</w:t>
+      </w:r>
+      <w:r>
+        <w:rPr>
+          <w:b/>
+          <w:bCs/>
+          <w:color w:val="70AD47" w:themeColor="accent6"/>
+        </w:rPr>
+        <w:t xml:space="preserve"> sem permissões.</w:t>
       </w:r>
     </w:p>
     <w:p>
@@ -1173,7 +1251,16 @@
         <w:spacing w:after="0"/>
       </w:pPr>
       <w:r>
-        <w:t>Estrutura para implementação de funções nos templates e documentos gerados</w:t>
+        <w:t>Criar f</w:t>
+      </w:r>
+      <w:r>
+        <w:t>unç</w:t>
+      </w:r>
+      <w:r>
+        <w:t>ões</w:t>
+      </w:r>
+      <w:r>
+        <w:t xml:space="preserve"> SUB, SOM, MULT, DIV</w:t>
       </w:r>
     </w:p>
     <w:p>
@@ -1184,10 +1271,162 @@
           <w:numId w:val="2"/>
         </w:numPr>
         <w:spacing w:after="0"/>
-      </w:pPr>
-      <w:r>
-        <w:t>Função SUB, SOM, MULT, DIV</w:t>
-      </w:r>
+        <w:rPr>
+          <w:b/>
+          <w:bCs/>
+          <w:color w:val="70AD47" w:themeColor="accent6"/>
+        </w:rPr>
+      </w:pPr>
+      <w:r>
+        <w:rPr>
+          <w:b/>
+          <w:bCs/>
+          <w:color w:val="70AD47" w:themeColor="accent6"/>
+        </w:rPr>
+        <w:t>Reestruturação do modal usuário</w:t>
+      </w:r>
+      <w:r>
+        <w:rPr>
+          <w:b/>
+          <w:bCs/>
+          <w:color w:val="70AD47" w:themeColor="accent6"/>
+        </w:rPr>
+        <w:t>:</w:t>
+      </w:r>
+    </w:p>
+    <w:p>
+      <w:pPr>
+        <w:pStyle w:val="PargrafodaLista"/>
+        <w:numPr>
+          <w:ilvl w:val="1"/>
+          <w:numId w:val="2"/>
+        </w:numPr>
+        <w:spacing w:after="0"/>
+        <w:rPr>
+          <w:b/>
+          <w:bCs/>
+          <w:color w:val="70AD47" w:themeColor="accent6"/>
+        </w:rPr>
+      </w:pPr>
+      <w:r>
+        <w:rPr>
+          <w:b/>
+          <w:bCs/>
+          <w:color w:val="70AD47" w:themeColor="accent6"/>
+        </w:rPr>
+        <w:t>adicionar parâmetros de permissão para serviços, manchetes, geração de documentos e templates, gerenciamento de conta</w:t>
+      </w:r>
+    </w:p>
+    <w:p>
+      <w:pPr>
+        <w:spacing w:after="0"/>
+        <w:rPr>
+          <w:b/>
+          <w:bCs/>
+          <w:color w:val="70AD47" w:themeColor="accent6"/>
+        </w:rPr>
+      </w:pPr>
+    </w:p>
+    <w:p>
+      <w:pPr>
+        <w:pStyle w:val="PargrafodaLista"/>
+        <w:numPr>
+          <w:ilvl w:val="0"/>
+          <w:numId w:val="19"/>
+        </w:numPr>
+        <w:spacing w:after="0"/>
+        <w:rPr>
+          <w:b/>
+          <w:bCs/>
+        </w:rPr>
+      </w:pPr>
+      <w:r>
+        <w:rPr>
+          <w:b/>
+          <w:bCs/>
+        </w:rPr>
+        <w:t>Página Templates:</w:t>
+      </w:r>
+    </w:p>
+    <w:p>
+      <w:pPr>
+        <w:pStyle w:val="PargrafodaLista"/>
+        <w:numPr>
+          <w:ilvl w:val="1"/>
+          <w:numId w:val="19"/>
+        </w:numPr>
+        <w:spacing w:after="0"/>
+      </w:pPr>
+      <w:r>
+        <w:t>Estrutura para implementação de funções</w:t>
+      </w:r>
+    </w:p>
+    <w:p>
+      <w:pPr>
+        <w:pStyle w:val="PargrafodaLista"/>
+        <w:numPr>
+          <w:ilvl w:val="1"/>
+          <w:numId w:val="19"/>
+        </w:numPr>
+      </w:pPr>
+      <w:r>
+        <w:t xml:space="preserve">Restruturação do modal </w:t>
+      </w:r>
+      <w:proofErr w:type="spellStart"/>
+      <w:r>
+        <w:t>template</w:t>
+      </w:r>
+      <w:proofErr w:type="spellEnd"/>
+      <w:r>
+        <w:t>:</w:t>
+      </w:r>
+    </w:p>
+    <w:p>
+      <w:pPr>
+        <w:pStyle w:val="PargrafodaLista"/>
+        <w:numPr>
+          <w:ilvl w:val="2"/>
+          <w:numId w:val="19"/>
+        </w:numPr>
+      </w:pPr>
+      <w:r>
+        <w:t>Separação do contente em áreas (fatos, fundamentos, pedidos)</w:t>
+      </w:r>
+    </w:p>
+    <w:p>
+      <w:pPr>
+        <w:pStyle w:val="PargrafodaLista"/>
+        <w:numPr>
+          <w:ilvl w:val="2"/>
+          <w:numId w:val="19"/>
+        </w:numPr>
+      </w:pPr>
+      <w:r>
+        <w:t>Reestruturação das chaves para inserção de funções (</w:t>
+      </w:r>
+      <w:proofErr w:type="spellStart"/>
+      <w:r>
+        <w:t>type</w:t>
+      </w:r>
+      <w:proofErr w:type="spellEnd"/>
+      <w:r>
+        <w:t xml:space="preserve">, </w:t>
+      </w:r>
+      <w:proofErr w:type="spellStart"/>
+      <w:r>
+        <w:t>params</w:t>
+      </w:r>
+      <w:proofErr w:type="spellEnd"/>
+      <w:r>
+        <w:t xml:space="preserve">) </w:t>
+      </w:r>
+    </w:p>
+    <w:p>
+      <w:pPr>
+        <w:pStyle w:val="PargrafodaLista"/>
+        <w:spacing w:after="0"/>
+        <w:ind w:left="1440"/>
+      </w:pPr>
     </w:p>
     <w:p>
       <w:pPr>
@@ -1197,10 +1436,137 @@
           <w:numId w:val="2"/>
         </w:numPr>
         <w:spacing w:after="0"/>
-      </w:pPr>
-      <w:r>
-        <w:t>Implementação de estrutura de tipos de variáveis (Data, Inteiro e Monetário) no formulário</w:t>
-      </w:r>
+        <w:rPr>
+          <w:b/>
+          <w:bCs/>
+        </w:rPr>
+      </w:pPr>
+      <w:r>
+        <w:rPr>
+          <w:b/>
+          <w:bCs/>
+        </w:rPr>
+        <w:t>Página Gerador de documentos:</w:t>
+      </w:r>
+    </w:p>
+    <w:p>
+      <w:pPr>
+        <w:pStyle w:val="PargrafodaLista"/>
+        <w:numPr>
+          <w:ilvl w:val="1"/>
+          <w:numId w:val="2"/>
+        </w:numPr>
+        <w:spacing w:after="0"/>
+      </w:pPr>
+      <w:r>
+        <w:t xml:space="preserve">Geração dos documentos no formato </w:t>
+      </w:r>
+      <w:r>
+        <w:rPr>
+          <w:b/>
+          <w:bCs/>
+        </w:rPr>
+        <w:t>DOC</w:t>
+      </w:r>
+      <w:r>
+        <w:t xml:space="preserve">. </w:t>
+      </w:r>
+    </w:p>
+    <w:p>
+      <w:pPr>
+        <w:pStyle w:val="PargrafodaLista"/>
+        <w:numPr>
+          <w:ilvl w:val="1"/>
+          <w:numId w:val="2"/>
+        </w:numPr>
+        <w:spacing w:after="0"/>
+      </w:pPr>
+      <w:r>
+        <w:t xml:space="preserve">Implementar divisão de conteúdos na geração do </w:t>
+      </w:r>
+      <w:proofErr w:type="spellStart"/>
+      <w:r>
+        <w:t>html</w:t>
+      </w:r>
+      <w:proofErr w:type="spellEnd"/>
+    </w:p>
+    <w:p>
+      <w:pPr>
+        <w:pStyle w:val="PargrafodaLista"/>
+        <w:numPr>
+          <w:ilvl w:val="1"/>
+          <w:numId w:val="2"/>
+        </w:numPr>
+        <w:spacing w:after="0"/>
+      </w:pPr>
+      <w:r>
+        <w:t>Seleção de múltiplos templates</w:t>
+      </w:r>
+    </w:p>
+    <w:p>
+      <w:pPr>
+        <w:pStyle w:val="PargrafodaLista"/>
+        <w:numPr>
+          <w:ilvl w:val="1"/>
+          <w:numId w:val="2"/>
+        </w:numPr>
+        <w:spacing w:after="0"/>
+      </w:pPr>
+      <w:r>
+        <w:t>Retirar visualização dos conteúdos dos templates</w:t>
+      </w:r>
+    </w:p>
+    <w:p>
+      <w:pPr>
+        <w:pStyle w:val="PargrafodaLista"/>
+        <w:numPr>
+          <w:ilvl w:val="1"/>
+          <w:numId w:val="2"/>
+        </w:numPr>
+        <w:spacing w:after="0"/>
+        <w:rPr>
+          <w:b/>
+          <w:bCs/>
+        </w:rPr>
+      </w:pPr>
+      <w:r>
+        <w:t>Implementação de estrutura de tipos de variáveis (Data, Inteiro e Monetári</w:t>
+      </w:r>
+      <w:r>
+        <w:t>o</w:t>
+      </w:r>
+      <w:r>
+        <w:t>)</w:t>
+      </w:r>
+      <w:r>
+        <w:t xml:space="preserve"> no formulário</w:t>
+      </w:r>
+    </w:p>
+    <w:p>
+      <w:pPr>
+        <w:pStyle w:val="PargrafodaLista"/>
+        <w:numPr>
+          <w:ilvl w:val="1"/>
+          <w:numId w:val="2"/>
+        </w:numPr>
+        <w:spacing w:after="0"/>
+        <w:rPr>
+          <w:b/>
+          <w:bCs/>
+        </w:rPr>
+      </w:pPr>
+      <w:r>
+        <w:t>Validação para preencher todos os dados do formulário</w:t>
+      </w:r>
+    </w:p>
+    <w:p>
+      <w:pPr>
+        <w:spacing w:after="0"/>
+        <w:rPr>
+          <w:b/>
+          <w:bCs/>
+        </w:rPr>
+      </w:pPr>
     </w:p>
     <w:p>
       <w:pPr>
@@ -1210,78 +1576,30 @@
           <w:numId w:val="2"/>
         </w:numPr>
         <w:spacing w:after="0"/>
-      </w:pPr>
-      <w:r>
-        <w:t>Divisão de conteúdo, contente (fatos, fundamentos, pedidos)</w:t>
-      </w:r>
-      <w:r>
-        <w:t xml:space="preserve"> nos templates e geração de documentos</w:t>
-      </w:r>
-    </w:p>
-    <w:p>
-      <w:pPr>
-        <w:pStyle w:val="PargrafodaLista"/>
-        <w:numPr>
-          <w:ilvl w:val="0"/>
-          <w:numId w:val="2"/>
-        </w:numPr>
-        <w:spacing w:after="0"/>
-      </w:pPr>
-      <w:r>
-        <w:t xml:space="preserve">Geração dos documentos no formato </w:t>
-      </w:r>
-      <w:r>
-        <w:rPr>
-          <w:b/>
-          <w:bCs/>
-        </w:rPr>
-        <w:t>DOC</w:t>
-      </w:r>
-      <w:r>
-        <w:t>.</w:t>
-      </w:r>
-      <w:r>
-        <w:t xml:space="preserve"> </w:t>
-      </w:r>
-    </w:p>
-    <w:p>
-      <w:pPr>
-        <w:pStyle w:val="PargrafodaLista"/>
-        <w:numPr>
-          <w:ilvl w:val="0"/>
-          <w:numId w:val="2"/>
-        </w:numPr>
-        <w:spacing w:after="0"/>
-      </w:pPr>
-      <w:r>
-        <w:t>Validação para p</w:t>
-      </w:r>
-      <w:r>
-        <w:t>reencher todos os dados do formulário para geração</w:t>
-      </w:r>
-      <w:r>
-        <w:t xml:space="preserve"> do documento</w:t>
-      </w:r>
-      <w:r>
-        <w:t>.</w:t>
-      </w:r>
-    </w:p>
-    <w:p>
-      <w:pPr>
-        <w:pStyle w:val="PargrafodaLista"/>
-        <w:numPr>
-          <w:ilvl w:val="0"/>
-          <w:numId w:val="2"/>
-        </w:numPr>
-        <w:spacing w:after="0"/>
-      </w:pPr>
-      <w:r>
+        <w:rPr>
+          <w:b/>
+          <w:bCs/>
+        </w:rPr>
+      </w:pPr>
+      <w:r>
+        <w:rPr>
+          <w:b/>
+          <w:bCs/>
+        </w:rPr>
         <w:t xml:space="preserve">Página </w:t>
       </w:r>
       <w:r>
+        <w:rPr>
+          <w:b/>
+          <w:bCs/>
+        </w:rPr>
         <w:t>Gerenciamento de usuários (ADM)</w:t>
       </w:r>
       <w:r>
+        <w:rPr>
+          <w:b/>
+          <w:bCs/>
+        </w:rPr>
         <w:t xml:space="preserve">. </w:t>
       </w:r>
     </w:p>
@@ -1293,21 +1611,146 @@
           <w:numId w:val="2"/>
         </w:numPr>
         <w:spacing w:after="0"/>
-      </w:pPr>
-      <w:r>
-        <w:t xml:space="preserve">Reestruturação do modal usuário, adicionar parâmetros de permissão para </w:t>
-      </w:r>
-      <w:r>
-        <w:rPr>
+        <w:rPr>
+          <w:b/>
+          <w:bCs/>
           <w:color w:val="70AD47" w:themeColor="accent6"/>
         </w:rPr>
-        <w:t>serviços, manchetes</w:t>
-      </w:r>
-      <w:r>
-        <w:t>, geração de documentos e templates</w:t>
-      </w:r>
-      <w:r>
-        <w:t>, gerenciamento de conta</w:t>
+      </w:pPr>
+      <w:r>
+        <w:rPr>
+          <w:b/>
+          <w:bCs/>
+          <w:color w:val="70AD47" w:themeColor="accent6"/>
+        </w:rPr>
+        <w:t>Criar Design</w:t>
+      </w:r>
+    </w:p>
+    <w:p>
+      <w:pPr>
+        <w:pStyle w:val="PargrafodaLista"/>
+        <w:numPr>
+          <w:ilvl w:val="1"/>
+          <w:numId w:val="2"/>
+        </w:numPr>
+        <w:spacing w:after="0"/>
+        <w:rPr>
+          <w:b/>
+          <w:bCs/>
+        </w:rPr>
+      </w:pPr>
+      <w:r>
+        <w:rPr>
+          <w:b/>
+          <w:bCs/>
+        </w:rPr>
+        <w:t>Estrutura da página</w:t>
+      </w:r>
+    </w:p>
+    <w:p>
+      <w:pPr>
+        <w:pStyle w:val="PargrafodaLista"/>
+        <w:numPr>
+          <w:ilvl w:val="1"/>
+          <w:numId w:val="2"/>
+        </w:numPr>
+        <w:spacing w:after="0"/>
+        <w:rPr>
+          <w:b/>
+          <w:bCs/>
+        </w:rPr>
+      </w:pPr>
+      <w:r>
+        <w:rPr>
+          <w:b/>
+          <w:bCs/>
+        </w:rPr>
+        <w:t>Buscar Usuários</w:t>
+      </w:r>
+    </w:p>
+    <w:p>
+      <w:pPr>
+        <w:pStyle w:val="PargrafodaLista"/>
+        <w:numPr>
+          <w:ilvl w:val="1"/>
+          <w:numId w:val="2"/>
+        </w:numPr>
+        <w:spacing w:after="0"/>
+        <w:rPr>
+          <w:b/>
+          <w:bCs/>
+        </w:rPr>
+      </w:pPr>
+      <w:r>
+        <w:rPr>
+          <w:b/>
+          <w:bCs/>
+        </w:rPr>
+        <w:t>Listar Usuários</w:t>
+      </w:r>
+    </w:p>
+    <w:p>
+      <w:pPr>
+        <w:pStyle w:val="PargrafodaLista"/>
+        <w:numPr>
+          <w:ilvl w:val="1"/>
+          <w:numId w:val="2"/>
+        </w:numPr>
+        <w:spacing w:after="0"/>
+        <w:rPr>
+          <w:b/>
+          <w:bCs/>
+        </w:rPr>
+      </w:pPr>
+      <w:r>
+        <w:rPr>
+          <w:b/>
+          <w:bCs/>
+        </w:rPr>
+        <w:lastRenderedPageBreak/>
+        <w:t>Criar estrutura para mostrar todos os parâmetros dos usuários</w:t>
+      </w:r>
+    </w:p>
+    <w:p>
+      <w:pPr>
+        <w:pStyle w:val="PargrafodaLista"/>
+        <w:numPr>
+          <w:ilvl w:val="1"/>
+          <w:numId w:val="2"/>
+        </w:numPr>
+        <w:spacing w:after="0"/>
+        <w:rPr>
+          <w:b/>
+          <w:bCs/>
+        </w:rPr>
+      </w:pPr>
+      <w:r>
+        <w:rPr>
+          <w:b/>
+          <w:bCs/>
+        </w:rPr>
+        <w:t>Criar formulário edição de parâmetros de usuários</w:t>
+      </w:r>
+    </w:p>
+    <w:p>
+      <w:pPr>
+        <w:pStyle w:val="PargrafodaLista"/>
+        <w:numPr>
+          <w:ilvl w:val="1"/>
+          <w:numId w:val="2"/>
+        </w:numPr>
+        <w:spacing w:after="0"/>
+        <w:rPr>
+          <w:b/>
+          <w:bCs/>
+        </w:rPr>
+      </w:pPr>
+      <w:r>
+        <w:rPr>
+          <w:b/>
+          <w:bCs/>
+        </w:rPr>
+        <w:t>Gerar ação de update</w:t>
       </w:r>
     </w:p>
     <w:p>
@@ -1694,6 +2137,232 @@
     </w:lvl>
   </w:abstractNum>
   <w:abstractNum w:abstractNumId="3" w15:restartNumberingAfterBreak="0">
+    <w:nsid w:val="13B416B6"/>
+    <w:multiLevelType w:val="hybridMultilevel"/>
+    <w:tmpl w:val="F42CBD24"/>
+    <w:lvl w:ilvl="0" w:tplc="04160001">
+      <w:start w:val="1"/>
+      <w:numFmt w:val="bullet"/>
+      <w:lvlText w:val=""/>
+      <w:lvlJc w:val="left"/>
+      <w:pPr>
+        <w:ind w:left="720" w:hanging="360"/>
+      </w:pPr>
+      <w:rPr>
+        <w:rFonts w:ascii="Symbol" w:hAnsi="Symbol" w:hint="default"/>
+      </w:rPr>
+    </w:lvl>
+    <w:lvl w:ilvl="1" w:tplc="04160003">
+      <w:start w:val="1"/>
+      <w:numFmt w:val="bullet"/>
+      <w:lvlText w:val="o"/>
+      <w:lvlJc w:val="left"/>
+      <w:pPr>
+        <w:ind w:left="1440" w:hanging="360"/>
+      </w:pPr>
+      <w:rPr>
+        <w:rFonts w:ascii="Courier New" w:hAnsi="Courier New" w:cs="Courier New" w:hint="default"/>
+      </w:rPr>
+    </w:lvl>
+    <w:lvl w:ilvl="2" w:tplc="04160005">
+      <w:start w:val="1"/>
+      <w:numFmt w:val="bullet"/>
+      <w:lvlText w:val=""/>
+      <w:lvlJc w:val="left"/>
+      <w:pPr>
+        <w:ind w:left="2160" w:hanging="360"/>
+      </w:pPr>
+      <w:rPr>
+        <w:rFonts w:ascii="Wingdings" w:hAnsi="Wingdings" w:hint="default"/>
+      </w:rPr>
+    </w:lvl>
+    <w:lvl w:ilvl="3" w:tplc="04160001" w:tentative="1">
+      <w:start w:val="1"/>
+      <w:numFmt w:val="bullet"/>
+      <w:lvlText w:val=""/>
+      <w:lvlJc w:val="left"/>
+      <w:pPr>
+        <w:ind w:left="2880" w:hanging="360"/>
+      </w:pPr>
+      <w:rPr>
+        <w:rFonts w:ascii="Symbol" w:hAnsi="Symbol" w:hint="default"/>
+      </w:rPr>
+    </w:lvl>
+    <w:lvl w:ilvl="4" w:tplc="04160003" w:tentative="1">
+      <w:start w:val="1"/>
+      <w:numFmt w:val="bullet"/>
+      <w:lvlText w:val="o"/>
+      <w:lvlJc w:val="left"/>
+      <w:pPr>
+        <w:ind w:left="3600" w:hanging="360"/>
+      </w:pPr>
+      <w:rPr>
+        <w:rFonts w:ascii="Courier New" w:hAnsi="Courier New" w:cs="Courier New" w:hint="default"/>
+      </w:rPr>
+    </w:lvl>
+    <w:lvl w:ilvl="5" w:tplc="04160005" w:tentative="1">
+      <w:start w:val="1"/>
+      <w:numFmt w:val="bullet"/>
+      <w:lvlText w:val=""/>
+      <w:lvlJc w:val="left"/>
+      <w:pPr>
+        <w:ind w:left="4320" w:hanging="360"/>
+      </w:pPr>
+      <w:rPr>
+        <w:rFonts w:ascii="Wingdings" w:hAnsi="Wingdings" w:hint="default"/>
+      </w:rPr>
+    </w:lvl>
+    <w:lvl w:ilvl="6" w:tplc="04160001" w:tentative="1">
+      <w:start w:val="1"/>
+      <w:numFmt w:val="bullet"/>
+      <w:lvlText w:val=""/>
+      <w:lvlJc w:val="left"/>
+      <w:pPr>
+        <w:ind w:left="5040" w:hanging="360"/>
+      </w:pPr>
+      <w:rPr>
+        <w:rFonts w:ascii="Symbol" w:hAnsi="Symbol" w:hint="default"/>
+      </w:rPr>
+    </w:lvl>
+    <w:lvl w:ilvl="7" w:tplc="04160003" w:tentative="1">
+      <w:start w:val="1"/>
+      <w:numFmt w:val="bullet"/>
+      <w:lvlText w:val="o"/>
+      <w:lvlJc w:val="left"/>
+      <w:pPr>
+        <w:ind w:left="5760" w:hanging="360"/>
+      </w:pPr>
+      <w:rPr>
+        <w:rFonts w:ascii="Courier New" w:hAnsi="Courier New" w:cs="Courier New" w:hint="default"/>
+      </w:rPr>
+    </w:lvl>
+    <w:lvl w:ilvl="8" w:tplc="04160005" w:tentative="1">
+      <w:start w:val="1"/>
+      <w:numFmt w:val="bullet"/>
+      <w:lvlText w:val=""/>
+      <w:lvlJc w:val="left"/>
+      <w:pPr>
+        <w:ind w:left="6480" w:hanging="360"/>
+      </w:pPr>
+      <w:rPr>
+        <w:rFonts w:ascii="Wingdings" w:hAnsi="Wingdings" w:hint="default"/>
+      </w:rPr>
+    </w:lvl>
+  </w:abstractNum>
+  <w:abstractNum w:abstractNumId="4" w15:restartNumberingAfterBreak="0">
+    <w:nsid w:val="237A2CB9"/>
+    <w:multiLevelType w:val="hybridMultilevel"/>
+    <w:tmpl w:val="CB7E43D0"/>
+    <w:lvl w:ilvl="0" w:tplc="04160001">
+      <w:start w:val="1"/>
+      <w:numFmt w:val="bullet"/>
+      <w:lvlText w:val=""/>
+      <w:lvlJc w:val="left"/>
+      <w:pPr>
+        <w:ind w:left="720" w:hanging="360"/>
+      </w:pPr>
+      <w:rPr>
+        <w:rFonts w:ascii="Symbol" w:hAnsi="Symbol" w:hint="default"/>
+      </w:rPr>
+    </w:lvl>
+    <w:lvl w:ilvl="1" w:tplc="04160003">
+      <w:start w:val="1"/>
+      <w:numFmt w:val="bullet"/>
+      <w:lvlText w:val="o"/>
+      <w:lvlJc w:val="left"/>
+      <w:pPr>
+        <w:ind w:left="1440" w:hanging="360"/>
+      </w:pPr>
+      <w:rPr>
+        <w:rFonts w:ascii="Courier New" w:hAnsi="Courier New" w:cs="Courier New" w:hint="default"/>
+      </w:rPr>
+    </w:lvl>
+    <w:lvl w:ilvl="2" w:tplc="04160005" w:tentative="1">
+      <w:start w:val="1"/>
+      <w:numFmt w:val="bullet"/>
+      <w:lvlText w:val=""/>
+      <w:lvlJc w:val="left"/>
+      <w:pPr>
+        <w:ind w:left="2160" w:hanging="360"/>
+      </w:pPr>
+      <w:rPr>
+        <w:rFonts w:ascii="Wingdings" w:hAnsi="Wingdings" w:hint="default"/>
+      </w:rPr>
+    </w:lvl>
+    <w:lvl w:ilvl="3" w:tplc="04160001" w:tentative="1">
+      <w:start w:val="1"/>
+      <w:numFmt w:val="bullet"/>
+      <w:lvlText w:val=""/>
+      <w:lvlJc w:val="left"/>
+      <w:pPr>
+        <w:ind w:left="2880" w:hanging="360"/>
+      </w:pPr>
+      <w:rPr>
+        <w:rFonts w:ascii="Symbol" w:hAnsi="Symbol" w:hint="default"/>
+      </w:rPr>
+    </w:lvl>
+    <w:lvl w:ilvl="4" w:tplc="04160003" w:tentative="1">
+      <w:start w:val="1"/>
+      <w:numFmt w:val="bullet"/>
+      <w:lvlText w:val="o"/>
+      <w:lvlJc w:val="left"/>
+      <w:pPr>
+        <w:ind w:left="3600" w:hanging="360"/>
+      </w:pPr>
+      <w:rPr>
+        <w:rFonts w:ascii="Courier New" w:hAnsi="Courier New" w:cs="Courier New" w:hint="default"/>
+      </w:rPr>
+    </w:lvl>
+    <w:lvl w:ilvl="5" w:tplc="04160005" w:tentative="1">
+      <w:start w:val="1"/>
+      <w:numFmt w:val="bullet"/>
+      <w:lvlText w:val=""/>
+      <w:lvlJc w:val="left"/>
+      <w:pPr>
+        <w:ind w:left="4320" w:hanging="360"/>
+      </w:pPr>
+      <w:rPr>
+        <w:rFonts w:ascii="Wingdings" w:hAnsi="Wingdings" w:hint="default"/>
+      </w:rPr>
+    </w:lvl>
+    <w:lvl w:ilvl="6" w:tplc="04160001" w:tentative="1">
+      <w:start w:val="1"/>
+      <w:numFmt w:val="bullet"/>
+      <w:lvlText w:val=""/>
+      <w:lvlJc w:val="left"/>
+      <w:pPr>
+        <w:ind w:left="5040" w:hanging="360"/>
+      </w:pPr>
+      <w:rPr>
+        <w:rFonts w:ascii="Symbol" w:hAnsi="Symbol" w:hint="default"/>
+      </w:rPr>
+    </w:lvl>
+    <w:lvl w:ilvl="7" w:tplc="04160003" w:tentative="1">
+      <w:start w:val="1"/>
+      <w:numFmt w:val="bullet"/>
+      <w:lvlText w:val="o"/>
+      <w:lvlJc w:val="left"/>
+      <w:pPr>
+        <w:ind w:left="5760" w:hanging="360"/>
+      </w:pPr>
+      <w:rPr>
+        <w:rFonts w:ascii="Courier New" w:hAnsi="Courier New" w:cs="Courier New" w:hint="default"/>
+      </w:rPr>
+    </w:lvl>
+    <w:lvl w:ilvl="8" w:tplc="04160005" w:tentative="1">
+      <w:start w:val="1"/>
+      <w:numFmt w:val="bullet"/>
+      <w:lvlText w:val=""/>
+      <w:lvlJc w:val="left"/>
+      <w:pPr>
+        <w:ind w:left="6480" w:hanging="360"/>
+      </w:pPr>
+      <w:rPr>
+        <w:rFonts w:ascii="Wingdings" w:hAnsi="Wingdings" w:hint="default"/>
+      </w:rPr>
+    </w:lvl>
+  </w:abstractNum>
+  <w:abstractNum w:abstractNumId="5" w15:restartNumberingAfterBreak="0">
     <w:nsid w:val="26DF6837"/>
     <w:multiLevelType w:val="hybridMultilevel"/>
     <w:tmpl w:val="CC44CD24"/>
@@ -1806,7 +2475,120 @@
       </w:rPr>
     </w:lvl>
   </w:abstractNum>
-  <w:abstractNum w:abstractNumId="4" w15:restartNumberingAfterBreak="0">
+  <w:abstractNum w:abstractNumId="6" w15:restartNumberingAfterBreak="0">
+    <w:nsid w:val="42F60B07"/>
+    <w:multiLevelType w:val="hybridMultilevel"/>
+    <w:tmpl w:val="733C3364"/>
+    <w:lvl w:ilvl="0" w:tplc="04160001">
+      <w:start w:val="1"/>
+      <w:numFmt w:val="bullet"/>
+      <w:lvlText w:val=""/>
+      <w:lvlJc w:val="left"/>
+      <w:pPr>
+        <w:ind w:left="720" w:hanging="360"/>
+      </w:pPr>
+      <w:rPr>
+        <w:rFonts w:ascii="Symbol" w:hAnsi="Symbol" w:hint="default"/>
+      </w:rPr>
+    </w:lvl>
+    <w:lvl w:ilvl="1" w:tplc="04160003" w:tentative="1">
+      <w:start w:val="1"/>
+      <w:numFmt w:val="bullet"/>
+      <w:lvlText w:val="o"/>
+      <w:lvlJc w:val="left"/>
+      <w:pPr>
+        <w:ind w:left="1440" w:hanging="360"/>
+      </w:pPr>
+      <w:rPr>
+        <w:rFonts w:ascii="Courier New" w:hAnsi="Courier New" w:cs="Courier New" w:hint="default"/>
+      </w:rPr>
+    </w:lvl>
+    <w:lvl w:ilvl="2" w:tplc="04160005" w:tentative="1">
+      <w:start w:val="1"/>
+      <w:numFmt w:val="bullet"/>
+      <w:lvlText w:val=""/>
+      <w:lvlJc w:val="left"/>
+      <w:pPr>
+        <w:ind w:left="2160" w:hanging="360"/>
+      </w:pPr>
+      <w:rPr>
+        <w:rFonts w:ascii="Wingdings" w:hAnsi="Wingdings" w:hint="default"/>
+      </w:rPr>
+    </w:lvl>
+    <w:lvl w:ilvl="3" w:tplc="04160001" w:tentative="1">
+      <w:start w:val="1"/>
+      <w:numFmt w:val="bullet"/>
+      <w:lvlText w:val=""/>
+      <w:lvlJc w:val="left"/>
+      <w:pPr>
+        <w:ind w:left="2880" w:hanging="360"/>
+      </w:pPr>
+      <w:rPr>
+        <w:rFonts w:ascii="Symbol" w:hAnsi="Symbol" w:hint="default"/>
+      </w:rPr>
+    </w:lvl>
+    <w:lvl w:ilvl="4" w:tplc="04160003" w:tentative="1">
+      <w:start w:val="1"/>
+      <w:numFmt w:val="bullet"/>
+      <w:lvlText w:val="o"/>
+      <w:lvlJc w:val="left"/>
+      <w:pPr>
+        <w:ind w:left="3600" w:hanging="360"/>
+      </w:pPr>
+      <w:rPr>
+        <w:rFonts w:ascii="Courier New" w:hAnsi="Courier New" w:cs="Courier New" w:hint="default"/>
+      </w:rPr>
+    </w:lvl>
+    <w:lvl w:ilvl="5" w:tplc="04160005" w:tentative="1">
+      <w:start w:val="1"/>
+      <w:numFmt w:val="bullet"/>
+      <w:lvlText w:val=""/>
+      <w:lvlJc w:val="left"/>
+      <w:pPr>
+        <w:ind w:left="4320" w:hanging="360"/>
+      </w:pPr>
+      <w:rPr>
+        <w:rFonts w:ascii="Wingdings" w:hAnsi="Wingdings" w:hint="default"/>
+      </w:rPr>
+    </w:lvl>
+    <w:lvl w:ilvl="6" w:tplc="04160001" w:tentative="1">
+      <w:start w:val="1"/>
+      <w:numFmt w:val="bullet"/>
+      <w:lvlText w:val=""/>
+      <w:lvlJc w:val="left"/>
+      <w:pPr>
+        <w:ind w:left="5040" w:hanging="360"/>
+      </w:pPr>
+      <w:rPr>
+        <w:rFonts w:ascii="Symbol" w:hAnsi="Symbol" w:hint="default"/>
+      </w:rPr>
+    </w:lvl>
+    <w:lvl w:ilvl="7" w:tplc="04160003" w:tentative="1">
+      <w:start w:val="1"/>
+      <w:numFmt w:val="bullet"/>
+      <w:lvlText w:val="o"/>
+      <w:lvlJc w:val="left"/>
+      <w:pPr>
+        <w:ind w:left="5760" w:hanging="360"/>
+      </w:pPr>
+      <w:rPr>
+        <w:rFonts w:ascii="Courier New" w:hAnsi="Courier New" w:cs="Courier New" w:hint="default"/>
+      </w:rPr>
+    </w:lvl>
+    <w:lvl w:ilvl="8" w:tplc="04160005" w:tentative="1">
+      <w:start w:val="1"/>
+      <w:numFmt w:val="bullet"/>
+      <w:lvlText w:val=""/>
+      <w:lvlJc w:val="left"/>
+      <w:pPr>
+        <w:ind w:left="6480" w:hanging="360"/>
+      </w:pPr>
+      <w:rPr>
+        <w:rFonts w:ascii="Wingdings" w:hAnsi="Wingdings" w:hint="default"/>
+      </w:rPr>
+    </w:lvl>
+  </w:abstractNum>
+  <w:abstractNum w:abstractNumId="7" w15:restartNumberingAfterBreak="0">
     <w:nsid w:val="51F27F41"/>
     <w:multiLevelType w:val="hybridMultilevel"/>
     <w:tmpl w:val="878099E0"/>
@@ -1919,7 +2701,7 @@
       </w:rPr>
     </w:lvl>
   </w:abstractNum>
-  <w:abstractNum w:abstractNumId="5" w15:restartNumberingAfterBreak="0">
+  <w:abstractNum w:abstractNumId="8" w15:restartNumberingAfterBreak="0">
     <w:nsid w:val="61EB399E"/>
     <w:multiLevelType w:val="hybridMultilevel"/>
     <w:tmpl w:val="331E80CA"/>
@@ -2032,7 +2814,7 @@
       </w:rPr>
     </w:lvl>
   </w:abstractNum>
-  <w:abstractNum w:abstractNumId="6" w15:restartNumberingAfterBreak="0">
+  <w:abstractNum w:abstractNumId="9" w15:restartNumberingAfterBreak="0">
     <w:nsid w:val="6B85128D"/>
     <w:multiLevelType w:val="hybridMultilevel"/>
     <w:tmpl w:val="B8C25E64"/>
@@ -2057,7 +2839,7 @@
         <w:ind w:left="1440" w:hanging="360"/>
       </w:pPr>
     </w:lvl>
-    <w:lvl w:ilvl="2" w:tplc="FFFFFFFF" w:tentative="1">
+    <w:lvl w:ilvl="2" w:tplc="FFFFFFFF">
       <w:start w:val="1"/>
       <w:numFmt w:val="lowerRoman"/>
       <w:lvlText w:val="%3."/>
@@ -2121,7 +2903,7 @@
       </w:pPr>
     </w:lvl>
   </w:abstractNum>
-  <w:abstractNum w:abstractNumId="7" w15:restartNumberingAfterBreak="0">
+  <w:abstractNum w:abstractNumId="10" w15:restartNumberingAfterBreak="0">
     <w:nsid w:val="6EE76CB3"/>
     <w:multiLevelType w:val="hybridMultilevel"/>
     <w:tmpl w:val="B1548230"/>
@@ -2207,7 +2989,7 @@
       </w:pPr>
     </w:lvl>
   </w:abstractNum>
-  <w:abstractNum w:abstractNumId="8" w15:restartNumberingAfterBreak="0">
+  <w:abstractNum w:abstractNumId="11" w15:restartNumberingAfterBreak="0">
     <w:nsid w:val="703C758D"/>
     <w:multiLevelType w:val="hybridMultilevel"/>
     <w:tmpl w:val="FD60FEFE"/>
@@ -2293,7 +3075,120 @@
       </w:pPr>
     </w:lvl>
   </w:abstractNum>
-  <w:abstractNum w:abstractNumId="9" w15:restartNumberingAfterBreak="0">
+  <w:abstractNum w:abstractNumId="12" w15:restartNumberingAfterBreak="0">
+    <w:nsid w:val="724F05C5"/>
+    <w:multiLevelType w:val="hybridMultilevel"/>
+    <w:tmpl w:val="2670F87E"/>
+    <w:lvl w:ilvl="0" w:tplc="04160001">
+      <w:start w:val="1"/>
+      <w:numFmt w:val="bullet"/>
+      <w:lvlText w:val=""/>
+      <w:lvlJc w:val="left"/>
+      <w:pPr>
+        <w:ind w:left="1440" w:hanging="360"/>
+      </w:pPr>
+      <w:rPr>
+        <w:rFonts w:ascii="Symbol" w:hAnsi="Symbol" w:hint="default"/>
+      </w:rPr>
+    </w:lvl>
+    <w:lvl w:ilvl="1" w:tplc="04160003">
+      <w:start w:val="1"/>
+      <w:numFmt w:val="bullet"/>
+      <w:lvlText w:val="o"/>
+      <w:lvlJc w:val="left"/>
+      <w:pPr>
+        <w:ind w:left="2160" w:hanging="360"/>
+      </w:pPr>
+      <w:rPr>
+        <w:rFonts w:ascii="Courier New" w:hAnsi="Courier New" w:cs="Courier New" w:hint="default"/>
+      </w:rPr>
+    </w:lvl>
+    <w:lvl w:ilvl="2" w:tplc="04160005" w:tentative="1">
+      <w:start w:val="1"/>
+      <w:numFmt w:val="bullet"/>
+      <w:lvlText w:val=""/>
+      <w:lvlJc w:val="left"/>
+      <w:pPr>
+        <w:ind w:left="2880" w:hanging="360"/>
+      </w:pPr>
+      <w:rPr>
+        <w:rFonts w:ascii="Wingdings" w:hAnsi="Wingdings" w:hint="default"/>
+      </w:rPr>
+    </w:lvl>
+    <w:lvl w:ilvl="3" w:tplc="04160001" w:tentative="1">
+      <w:start w:val="1"/>
+      <w:numFmt w:val="bullet"/>
+      <w:lvlText w:val=""/>
+      <w:lvlJc w:val="left"/>
+      <w:pPr>
+        <w:ind w:left="3600" w:hanging="360"/>
+      </w:pPr>
+      <w:rPr>
+        <w:rFonts w:ascii="Symbol" w:hAnsi="Symbol" w:hint="default"/>
+      </w:rPr>
+    </w:lvl>
+    <w:lvl w:ilvl="4" w:tplc="04160003" w:tentative="1">
+      <w:start w:val="1"/>
+      <w:numFmt w:val="bullet"/>
+      <w:lvlText w:val="o"/>
+      <w:lvlJc w:val="left"/>
+      <w:pPr>
+        <w:ind w:left="4320" w:hanging="360"/>
+      </w:pPr>
+      <w:rPr>
+        <w:rFonts w:ascii="Courier New" w:hAnsi="Courier New" w:cs="Courier New" w:hint="default"/>
+      </w:rPr>
+    </w:lvl>
+    <w:lvl w:ilvl="5" w:tplc="04160005" w:tentative="1">
+      <w:start w:val="1"/>
+      <w:numFmt w:val="bullet"/>
+      <w:lvlText w:val=""/>
+      <w:lvlJc w:val="left"/>
+      <w:pPr>
+        <w:ind w:left="5040" w:hanging="360"/>
+      </w:pPr>
+      <w:rPr>
+        <w:rFonts w:ascii="Wingdings" w:hAnsi="Wingdings" w:hint="default"/>
+      </w:rPr>
+    </w:lvl>
+    <w:lvl w:ilvl="6" w:tplc="04160001" w:tentative="1">
+      <w:start w:val="1"/>
+      <w:numFmt w:val="bullet"/>
+      <w:lvlText w:val=""/>
+      <w:lvlJc w:val="left"/>
+      <w:pPr>
+        <w:ind w:left="5760" w:hanging="360"/>
+      </w:pPr>
+      <w:rPr>
+        <w:rFonts w:ascii="Symbol" w:hAnsi="Symbol" w:hint="default"/>
+      </w:rPr>
+    </w:lvl>
+    <w:lvl w:ilvl="7" w:tplc="04160003" w:tentative="1">
+      <w:start w:val="1"/>
+      <w:numFmt w:val="bullet"/>
+      <w:lvlText w:val="o"/>
+      <w:lvlJc w:val="left"/>
+      <w:pPr>
+        <w:ind w:left="6480" w:hanging="360"/>
+      </w:pPr>
+      <w:rPr>
+        <w:rFonts w:ascii="Courier New" w:hAnsi="Courier New" w:cs="Courier New" w:hint="default"/>
+      </w:rPr>
+    </w:lvl>
+    <w:lvl w:ilvl="8" w:tplc="04160005" w:tentative="1">
+      <w:start w:val="1"/>
+      <w:numFmt w:val="bullet"/>
+      <w:lvlText w:val=""/>
+      <w:lvlJc w:val="left"/>
+      <w:pPr>
+        <w:ind w:left="7200" w:hanging="360"/>
+      </w:pPr>
+      <w:rPr>
+        <w:rFonts w:ascii="Wingdings" w:hAnsi="Wingdings" w:hint="default"/>
+      </w:rPr>
+    </w:lvl>
+  </w:abstractNum>
+  <w:abstractNum w:abstractNumId="13" w15:restartNumberingAfterBreak="0">
     <w:nsid w:val="73CB142E"/>
     <w:multiLevelType w:val="hybridMultilevel"/>
     <w:tmpl w:val="A6FEDB12"/>
@@ -2379,7 +3274,7 @@
       </w:pPr>
     </w:lvl>
   </w:abstractNum>
-  <w:abstractNum w:abstractNumId="10" w15:restartNumberingAfterBreak="0">
+  <w:abstractNum w:abstractNumId="14" w15:restartNumberingAfterBreak="0">
     <w:nsid w:val="743C6096"/>
     <w:multiLevelType w:val="hybridMultilevel"/>
     <w:tmpl w:val="33B61DF0"/>
@@ -2492,7 +3387,7 @@
       </w:rPr>
     </w:lvl>
   </w:abstractNum>
-  <w:abstractNum w:abstractNumId="11" w15:restartNumberingAfterBreak="0">
+  <w:abstractNum w:abstractNumId="15" w15:restartNumberingAfterBreak="0">
     <w:nsid w:val="744C5E52"/>
     <w:multiLevelType w:val="hybridMultilevel"/>
     <w:tmpl w:val="79EE3DA6"/>
@@ -2605,7 +3500,7 @@
       </w:rPr>
     </w:lvl>
   </w:abstractNum>
-  <w:abstractNum w:abstractNumId="12" w15:restartNumberingAfterBreak="0">
+  <w:abstractNum w:abstractNumId="16" w15:restartNumberingAfterBreak="0">
     <w:nsid w:val="76847462"/>
     <w:multiLevelType w:val="hybridMultilevel"/>
     <w:tmpl w:val="3E5238DA"/>
@@ -2718,7 +3613,7 @@
       </w:rPr>
     </w:lvl>
   </w:abstractNum>
-  <w:abstractNum w:abstractNumId="13" w15:restartNumberingAfterBreak="0">
+  <w:abstractNum w:abstractNumId="17" w15:restartNumberingAfterBreak="0">
     <w:nsid w:val="785E0C6C"/>
     <w:multiLevelType w:val="hybridMultilevel"/>
     <w:tmpl w:val="95880A78"/>
@@ -2804,7 +3699,7 @@
       </w:pPr>
     </w:lvl>
   </w:abstractNum>
-  <w:abstractNum w:abstractNumId="14" w15:restartNumberingAfterBreak="0">
+  <w:abstractNum w:abstractNumId="18" w15:restartNumberingAfterBreak="0">
     <w:nsid w:val="7A222CC0"/>
     <w:multiLevelType w:val="hybridMultilevel"/>
     <w:tmpl w:val="E5DCDEE0"/>
@@ -2891,49 +3786,61 @@
     </w:lvl>
   </w:abstractNum>
   <w:num w:numId="1" w16cid:durableId="649679106">
-    <w:abstractNumId w:val="8"/>
+    <w:abstractNumId w:val="11"/>
   </w:num>
   <w:num w:numId="2" w16cid:durableId="1320308982">
-    <w:abstractNumId w:val="6"/>
+    <w:abstractNumId w:val="9"/>
   </w:num>
   <w:num w:numId="3" w16cid:durableId="669717207">
-    <w:abstractNumId w:val="12"/>
+    <w:abstractNumId w:val="16"/>
   </w:num>
   <w:num w:numId="4" w16cid:durableId="1926767478">
     <w:abstractNumId w:val="2"/>
   </w:num>
   <w:num w:numId="5" w16cid:durableId="278416461">
-    <w:abstractNumId w:val="5"/>
+    <w:abstractNumId w:val="8"/>
   </w:num>
   <w:num w:numId="6" w16cid:durableId="567765722">
-    <w:abstractNumId w:val="10"/>
+    <w:abstractNumId w:val="14"/>
   </w:num>
   <w:num w:numId="7" w16cid:durableId="1420827905">
-    <w:abstractNumId w:val="11"/>
+    <w:abstractNumId w:val="15"/>
   </w:num>
   <w:num w:numId="8" w16cid:durableId="1139376126">
-    <w:abstractNumId w:val="13"/>
+    <w:abstractNumId w:val="17"/>
   </w:num>
   <w:num w:numId="9" w16cid:durableId="615064817">
-    <w:abstractNumId w:val="9"/>
+    <w:abstractNumId w:val="13"/>
   </w:num>
   <w:num w:numId="10" w16cid:durableId="1617253247">
     <w:abstractNumId w:val="0"/>
   </w:num>
   <w:num w:numId="11" w16cid:durableId="732586877">
-    <w:abstractNumId w:val="7"/>
+    <w:abstractNumId w:val="10"/>
   </w:num>
   <w:num w:numId="12" w16cid:durableId="142895557">
-    <w:abstractNumId w:val="14"/>
+    <w:abstractNumId w:val="18"/>
   </w:num>
   <w:num w:numId="13" w16cid:durableId="1775784112">
-    <w:abstractNumId w:val="3"/>
+    <w:abstractNumId w:val="5"/>
   </w:num>
   <w:num w:numId="14" w16cid:durableId="1758138590">
-    <w:abstractNumId w:val="4"/>
+    <w:abstractNumId w:val="7"/>
   </w:num>
   <w:num w:numId="15" w16cid:durableId="1393039337">
     <w:abstractNumId w:val="1"/>
+  </w:num>
+  <w:num w:numId="16" w16cid:durableId="32199181">
+    <w:abstractNumId w:val="12"/>
+  </w:num>
+  <w:num w:numId="17" w16cid:durableId="1126657795">
+    <w:abstractNumId w:val="4"/>
+  </w:num>
+  <w:num w:numId="18" w16cid:durableId="1050153309">
+    <w:abstractNumId w:val="6"/>
+  </w:num>
+  <w:num w:numId="19" w16cid:durableId="75638402">
+    <w:abstractNumId w:val="3"/>
   </w:num>
 </w:numbering>
 </file>
@@ -3541,7 +4448,6 @@
   <w:style w:type="character" w:default="1" w:styleId="Fontepargpadro">
     <w:name w:val="Default Paragraph Font"/>
     <w:uiPriority w:val="1"/>
-    <w:semiHidden/>
     <w:unhideWhenUsed/>
   </w:style>
   <w:style w:type="table" w:default="1" w:styleId="Tabelanormal">

--- a/docs/Projeto Juris Ease.docx
+++ b/docs/Projeto Juris Ease.docx
@@ -1249,18 +1249,19 @@
           <w:numId w:val="2"/>
         </w:numPr>
         <w:spacing w:after="0"/>
-      </w:pPr>
-      <w:r>
-        <w:t>Criar f</w:t>
-      </w:r>
-      <w:r>
-        <w:t>unç</w:t>
-      </w:r>
-      <w:r>
-        <w:t>ões</w:t>
-      </w:r>
-      <w:r>
-        <w:t xml:space="preserve"> SUB, SOM, MULT, DIV</w:t>
+        <w:rPr>
+          <w:b/>
+          <w:bCs/>
+          <w:color w:val="70AD47" w:themeColor="accent6"/>
+        </w:rPr>
+      </w:pPr>
+      <w:r>
+        <w:rPr>
+          <w:b/>
+          <w:bCs/>
+          <w:color w:val="70AD47" w:themeColor="accent6"/>
+        </w:rPr>
+        <w:t>Criar funções SUB, SOM, MULT, DIV</w:t>
       </w:r>
     </w:p>
     <w:p>
@@ -1324,6 +1325,7 @@
           <w:b/>
           <w:bCs/>
           <w:color w:val="70AD47" w:themeColor="accent6"/>
+          <w:u w:val="single"/>
         </w:rPr>
       </w:pPr>
     </w:p>
@@ -1530,16 +1532,7 @@
         </w:rPr>
       </w:pPr>
       <w:r>
-        <w:t>Implementação de estrutura de tipos de variáveis (Data, Inteiro e Monetári</w:t>
-      </w:r>
-      <w:r>
-        <w:t>o</w:t>
-      </w:r>
-      <w:r>
-        <w:t>)</w:t>
-      </w:r>
-      <w:r>
-        <w:t xml:space="preserve"> no formulário</w:t>
+        <w:t>Implementação de estrutura de tipos de variáveis (Data, Inteiro e Monetário) no formulário</w:t>
       </w:r>
     </w:p>
     <w:p>
@@ -4448,6 +4441,7 @@
   <w:style w:type="character" w:default="1" w:styleId="Fontepargpadro">
     <w:name w:val="Default Paragraph Font"/>
     <w:uiPriority w:val="1"/>
+    <w:semiHidden/>
     <w:unhideWhenUsed/>
   </w:style>
   <w:style w:type="table" w:default="1" w:styleId="Tabelanormal">

--- a/docs/Projeto Juris Ease.docx
+++ b/docs/Projeto Juris Ease.docx
@@ -1459,18 +1459,28 @@
           <w:numId w:val="2"/>
         </w:numPr>
         <w:spacing w:after="0"/>
-      </w:pPr>
-      <w:r>
+        <w:rPr>
+          <w:color w:val="70AD47" w:themeColor="accent6"/>
+        </w:rPr>
+      </w:pPr>
+      <w:r>
+        <w:rPr>
+          <w:color w:val="70AD47" w:themeColor="accent6"/>
+        </w:rPr>
         <w:t xml:space="preserve">Geração dos documentos no formato </w:t>
       </w:r>
       <w:r>
         <w:rPr>
           <w:b/>
           <w:bCs/>
+          <w:color w:val="70AD47" w:themeColor="accent6"/>
         </w:rPr>
         <w:t>DOC</w:t>
       </w:r>
       <w:r>
+        <w:rPr>
+          <w:color w:val="70AD47" w:themeColor="accent6"/>
+        </w:rPr>
         <w:t xml:space="preserve">. </w:t>
       </w:r>
     </w:p>
@@ -1630,12 +1640,14 @@
         <w:rPr>
           <w:b/>
           <w:bCs/>
-        </w:rPr>
-      </w:pPr>
-      <w:r>
-        <w:rPr>
-          <w:b/>
-          <w:bCs/>
+          <w:color w:val="70AD47" w:themeColor="accent6"/>
+        </w:rPr>
+      </w:pPr>
+      <w:r>
+        <w:rPr>
+          <w:b/>
+          <w:bCs/>
+          <w:color w:val="70AD47" w:themeColor="accent6"/>
         </w:rPr>
         <w:t>Estrutura da página</w:t>
       </w:r>
@@ -1651,12 +1663,14 @@
         <w:rPr>
           <w:b/>
           <w:bCs/>
-        </w:rPr>
-      </w:pPr>
-      <w:r>
-        <w:rPr>
-          <w:b/>
-          <w:bCs/>
+          <w:color w:val="70AD47" w:themeColor="accent6"/>
+        </w:rPr>
+      </w:pPr>
+      <w:r>
+        <w:rPr>
+          <w:b/>
+          <w:bCs/>
+          <w:color w:val="70AD47" w:themeColor="accent6"/>
         </w:rPr>
         <w:t>Buscar Usuários</w:t>
       </w:r>
@@ -1672,12 +1686,14 @@
         <w:rPr>
           <w:b/>
           <w:bCs/>
-        </w:rPr>
-      </w:pPr>
-      <w:r>
-        <w:rPr>
-          <w:b/>
-          <w:bCs/>
+          <w:color w:val="70AD47" w:themeColor="accent6"/>
+        </w:rPr>
+      </w:pPr>
+      <w:r>
+        <w:rPr>
+          <w:b/>
+          <w:bCs/>
+          <w:color w:val="70AD47" w:themeColor="accent6"/>
         </w:rPr>
         <w:t>Listar Usuários</w:t>
       </w:r>
@@ -1693,12 +1709,14 @@
         <w:rPr>
           <w:b/>
           <w:bCs/>
-        </w:rPr>
-      </w:pPr>
-      <w:r>
-        <w:rPr>
-          <w:b/>
-          <w:bCs/>
+          <w:color w:val="70AD47" w:themeColor="accent6"/>
+        </w:rPr>
+      </w:pPr>
+      <w:r>
+        <w:rPr>
+          <w:b/>
+          <w:bCs/>
+          <w:color w:val="70AD47" w:themeColor="accent6"/>
         </w:rPr>
         <w:lastRenderedPageBreak/>
         <w:t>Criar estrutura para mostrar todos os parâmetros dos usuários</w:t>
@@ -1715,12 +1733,14 @@
         <w:rPr>
           <w:b/>
           <w:bCs/>
-        </w:rPr>
-      </w:pPr>
-      <w:r>
-        <w:rPr>
-          <w:b/>
-          <w:bCs/>
+          <w:color w:val="70AD47" w:themeColor="accent6"/>
+        </w:rPr>
+      </w:pPr>
+      <w:r>
+        <w:rPr>
+          <w:b/>
+          <w:bCs/>
+          <w:color w:val="70AD47" w:themeColor="accent6"/>
         </w:rPr>
         <w:t>Criar formulário edição de parâmetros de usuários</w:t>
       </w:r>
@@ -1736,73 +1756,16 @@
         <w:rPr>
           <w:b/>
           <w:bCs/>
-        </w:rPr>
-      </w:pPr>
-      <w:r>
-        <w:rPr>
-          <w:b/>
-          <w:bCs/>
+          <w:color w:val="70AD47" w:themeColor="accent6"/>
+        </w:rPr>
+      </w:pPr>
+      <w:r>
+        <w:rPr>
+          <w:b/>
+          <w:bCs/>
+          <w:color w:val="70AD47" w:themeColor="accent6"/>
         </w:rPr>
         <w:t>Gerar ação de update</w:t>
-      </w:r>
-    </w:p>
-    <w:p>
-      <w:pPr>
-        <w:pStyle w:val="PargrafodaLista"/>
-        <w:numPr>
-          <w:ilvl w:val="0"/>
-          <w:numId w:val="2"/>
-        </w:numPr>
-        <w:spacing w:after="0"/>
-      </w:pPr>
-      <w:r>
-        <w:t>Testes e Validações Gerais</w:t>
-      </w:r>
-    </w:p>
-    <w:p>
-      <w:pPr>
-        <w:pStyle w:val="PargrafodaLista"/>
-        <w:spacing w:after="0"/>
-      </w:pPr>
-    </w:p>
-    <w:p>
-      <w:pPr>
-        <w:pStyle w:val="PargrafodaLista"/>
-        <w:spacing w:after="0"/>
-      </w:pPr>
-    </w:p>
-    <w:p>
-      <w:pPr>
-        <w:rPr>
-          <w:b/>
-          <w:bCs/>
-        </w:rPr>
-      </w:pPr>
-      <w:r>
-        <w:rPr>
-          <w:b/>
-          <w:bCs/>
-        </w:rPr>
-        <w:t>Pontos a serem discutidos:</w:t>
-      </w:r>
-    </w:p>
-    <w:p>
-      <w:pPr>
-        <w:pStyle w:val="PargrafodaLista"/>
-        <w:numPr>
-          <w:ilvl w:val="0"/>
-          <w:numId w:val="15"/>
-        </w:numPr>
-        <w:rPr>
-          <w:b/>
-          <w:bCs/>
-        </w:rPr>
-      </w:pPr>
-      <w:r>
-        <w:t xml:space="preserve">Página Gerenciamento de </w:t>
-      </w:r>
-      <w:r>
-        <w:t>usuários</w:t>
       </w:r>
     </w:p>
     <w:sectPr>

--- a/docs/Projeto Juris Ease.docx
+++ b/docs/Projeto Juris Ease.docx
@@ -902,15 +902,7 @@
         <w:t xml:space="preserve">Caixa de texto </w:t>
       </w:r>
       <w:r>
-        <w:t xml:space="preserve">robusta e intuitiva que capacita os usuários a </w:t>
-      </w:r>
-      <w:proofErr w:type="gramStart"/>
-      <w:r>
-        <w:t>criar</w:t>
-      </w:r>
-      <w:proofErr w:type="gramEnd"/>
-      <w:r>
-        <w:t xml:space="preserve"> textos personalizados com formatação avançada, incluindo opções de fontes, negrito, itálico, links e marcadores</w:t>
+        <w:t>robusta e intuitiva que capacita os usuários a criar textos personalizados com formatação avançada, incluindo opções de fontes, negrito, itálico, links e marcadores</w:t>
       </w:r>
       <w:r>
         <w:t xml:space="preserve"> além de</w:t>
@@ -1357,10 +1349,12 @@
           <w:ilvl w:val="1"/>
           <w:numId w:val="19"/>
         </w:numPr>
-        <w:spacing w:after="0"/>
-      </w:pPr>
-      <w:r>
-        <w:t>Estrutura para implementação de funções</w:t>
+      </w:pPr>
+      <w:r>
+        <w:rPr>
+          <w:color w:val="70AD47" w:themeColor="accent6"/>
+        </w:rPr>
+        <w:t>Separação do contente em áreas (fatos, fundamentos, pedidos)</w:t>
       </w:r>
     </w:p>
     <w:p>
@@ -1372,63 +1366,125 @@
         </w:numPr>
       </w:pPr>
       <w:r>
-        <w:t xml:space="preserve">Restruturação do modal </w:t>
-      </w:r>
-      <w:proofErr w:type="spellStart"/>
-      <w:r>
-        <w:t>template</w:t>
-      </w:r>
-      <w:proofErr w:type="spellEnd"/>
-      <w:r>
-        <w:t>:</w:t>
-      </w:r>
-    </w:p>
-    <w:p>
-      <w:pPr>
-        <w:pStyle w:val="PargrafodaLista"/>
-        <w:numPr>
-          <w:ilvl w:val="2"/>
+        <w:rPr>
+          <w:color w:val="70AD47" w:themeColor="accent6"/>
+        </w:rPr>
+        <w:t>Separação em Base e Específicos</w:t>
+      </w:r>
+    </w:p>
+    <w:p>
+      <w:pPr>
+        <w:pStyle w:val="PargrafodaLista"/>
+        <w:numPr>
+          <w:ilvl w:val="1"/>
           <w:numId w:val="19"/>
         </w:numPr>
       </w:pPr>
       <w:r>
-        <w:t>Separação do contente em áreas (fatos, fundamentos, pedidos)</w:t>
-      </w:r>
-    </w:p>
-    <w:p>
-      <w:pPr>
-        <w:pStyle w:val="PargrafodaLista"/>
-        <w:numPr>
-          <w:ilvl w:val="2"/>
+        <w:rPr>
+          <w:color w:val="70AD47" w:themeColor="accent6"/>
+        </w:rPr>
+        <w:t>Gerar diferentes formulários dependendo da escolha</w:t>
+      </w:r>
+    </w:p>
+    <w:p>
+      <w:pPr>
+        <w:pStyle w:val="PargrafodaLista"/>
+        <w:numPr>
+          <w:ilvl w:val="1"/>
           <w:numId w:val="19"/>
         </w:numPr>
       </w:pPr>
       <w:r>
-        <w:t>Reestruturação das chaves para inserção de funções (</w:t>
-      </w:r>
-      <w:proofErr w:type="spellStart"/>
-      <w:r>
-        <w:t>type</w:t>
-      </w:r>
-      <w:proofErr w:type="spellEnd"/>
-      <w:r>
-        <w:t xml:space="preserve">, </w:t>
-      </w:r>
-      <w:proofErr w:type="spellStart"/>
-      <w:r>
-        <w:t>params</w:t>
-      </w:r>
-      <w:proofErr w:type="spellEnd"/>
-      <w:r>
-        <w:t xml:space="preserve">) </w:t>
-      </w:r>
-    </w:p>
-    <w:p>
-      <w:pPr>
-        <w:pStyle w:val="PargrafodaLista"/>
-        <w:spacing w:after="0"/>
-        <w:ind w:left="1440"/>
-      </w:pPr>
+        <w:rPr>
+          <w:color w:val="70AD47" w:themeColor="accent6"/>
+        </w:rPr>
+        <w:t xml:space="preserve">Salvar templates Base ou </w:t>
+      </w:r>
+      <w:r>
+        <w:rPr>
+          <w:color w:val="70AD47" w:themeColor="accent6"/>
+        </w:rPr>
+        <w:t>Específico</w:t>
+      </w:r>
+    </w:p>
+    <w:p>
+      <w:pPr>
+        <w:pStyle w:val="PargrafodaLista"/>
+        <w:numPr>
+          <w:ilvl w:val="1"/>
+          <w:numId w:val="19"/>
+        </w:numPr>
+        <w:rPr>
+          <w:color w:val="70AD47" w:themeColor="accent6"/>
+        </w:rPr>
+      </w:pPr>
+      <w:r>
+        <w:rPr>
+          <w:color w:val="70AD47" w:themeColor="accent6"/>
+        </w:rPr>
+        <w:t>CSS</w:t>
+      </w:r>
+    </w:p>
+    <w:p>
+      <w:pPr>
+        <w:pStyle w:val="PargrafodaLista"/>
+        <w:numPr>
+          <w:ilvl w:val="1"/>
+          <w:numId w:val="19"/>
+        </w:numPr>
+        <w:rPr>
+          <w:color w:val="70AD47" w:themeColor="accent6"/>
+        </w:rPr>
+      </w:pPr>
+      <w:r>
+        <w:rPr>
+          <w:color w:val="70AD47" w:themeColor="accent6"/>
+        </w:rPr>
+        <w:t xml:space="preserve">Implementar Chaves do tipo função e seus campos para </w:t>
+      </w:r>
+      <w:r>
+        <w:rPr>
+          <w:color w:val="70AD47" w:themeColor="accent6"/>
+        </w:rPr>
+        <w:t>parâmetros</w:t>
+      </w:r>
+    </w:p>
+    <w:p>
+      <w:pPr>
+        <w:pStyle w:val="PargrafodaLista"/>
+        <w:numPr>
+          <w:ilvl w:val="1"/>
+          <w:numId w:val="19"/>
+        </w:numPr>
+        <w:rPr>
+          <w:color w:val="70AD47" w:themeColor="accent6"/>
+        </w:rPr>
+      </w:pPr>
+      <w:r>
+        <w:rPr>
+          <w:color w:val="70AD47" w:themeColor="accent6"/>
+        </w:rPr>
+        <w:t>Validações de dados</w:t>
+      </w:r>
+    </w:p>
+    <w:p>
+      <w:pPr>
+        <w:pStyle w:val="PargrafodaLista"/>
+        <w:numPr>
+          <w:ilvl w:val="1"/>
+          <w:numId w:val="19"/>
+        </w:numPr>
+        <w:rPr>
+          <w:color w:val="70AD47" w:themeColor="accent6"/>
+        </w:rPr>
+      </w:pPr>
+      <w:r>
+        <w:rPr>
+          <w:color w:val="70AD47" w:themeColor="accent6"/>
+        </w:rPr>
+        <w:t>Cards Templates</w:t>
+      </w:r>
     </w:p>
     <w:p>
       <w:pPr>
@@ -1460,28 +1516,38 @@
         </w:numPr>
         <w:spacing w:after="0"/>
         <w:rPr>
-          <w:color w:val="70AD47" w:themeColor="accent6"/>
-        </w:rPr>
-      </w:pPr>
-      <w:r>
-        <w:rPr>
-          <w:color w:val="70AD47" w:themeColor="accent6"/>
-        </w:rPr>
-        <w:t xml:space="preserve">Geração dos documentos no formato </w:t>
-      </w:r>
-      <w:r>
-        <w:rPr>
-          <w:b/>
-          <w:bCs/>
-          <w:color w:val="70AD47" w:themeColor="accent6"/>
-        </w:rPr>
-        <w:t>DOC</w:t>
-      </w:r>
-      <w:r>
-        <w:rPr>
-          <w:color w:val="70AD47" w:themeColor="accent6"/>
-        </w:rPr>
-        <w:t xml:space="preserve">. </w:t>
+          <w:b/>
+          <w:bCs/>
+        </w:rPr>
+      </w:pPr>
+      <w:r>
+        <w:rPr>
+          <w:b/>
+          <w:bCs/>
+        </w:rPr>
+        <w:t>Criar Etapas com formulários específicos 1 a 5</w:t>
+      </w:r>
+      <w:r>
+        <w:rPr>
+          <w:b/>
+          <w:bCs/>
+        </w:rPr>
+        <w:t>, possibilitar navegação entre formulários</w:t>
+      </w:r>
+      <w:r>
+        <w:rPr>
+          <w:b/>
+          <w:bCs/>
+        </w:rPr>
+        <w:t xml:space="preserve"> e armazenar as informações fornecidas por o </w:t>
+      </w:r>
+      <w:r>
+        <w:rPr>
+          <w:b/>
+          <w:bCs/>
+          <w:u w:val="single"/>
+        </w:rPr>
+        <w:t>usuário</w:t>
       </w:r>
     </w:p>
     <w:p>
@@ -1492,15 +1558,18 @@
           <w:numId w:val="2"/>
         </w:numPr>
         <w:spacing w:after="0"/>
-      </w:pPr>
-      <w:r>
-        <w:t xml:space="preserve">Implementar divisão de conteúdos na geração do </w:t>
-      </w:r>
-      <w:proofErr w:type="spellStart"/>
-      <w:r>
-        <w:t>html</w:t>
-      </w:r>
-      <w:proofErr w:type="spellEnd"/>
+        <w:rPr>
+          <w:b/>
+          <w:bCs/>
+        </w:rPr>
+      </w:pPr>
+      <w:r>
+        <w:rPr>
+          <w:b/>
+          <w:bCs/>
+        </w:rPr>
+        <w:t>Adicionar botão de cancelar formulário</w:t>
+      </w:r>
     </w:p>
     <w:p>
       <w:pPr>
@@ -1510,9 +1579,17 @@
           <w:numId w:val="2"/>
         </w:numPr>
         <w:spacing w:after="0"/>
-      </w:pPr>
-      <w:r>
-        <w:t>Seleção de múltiplos templates</w:t>
+        <w:rPr>
+          <w:b/>
+          <w:bCs/>
+        </w:rPr>
+      </w:pPr>
+      <w:r>
+        <w:rPr>
+          <w:b/>
+          <w:bCs/>
+        </w:rPr>
+        <w:t>Mostrar progresso do preenchimento ao usuário</w:t>
       </w:r>
     </w:p>
     <w:p>
@@ -1523,9 +1600,31 @@
           <w:numId w:val="2"/>
         </w:numPr>
         <w:spacing w:after="0"/>
-      </w:pPr>
-      <w:r>
-        <w:t>Retirar visualização dos conteúdos dos templates</w:t>
+        <w:rPr>
+          <w:b/>
+          <w:bCs/>
+        </w:rPr>
+      </w:pPr>
+      <w:r>
+        <w:rPr>
+          <w:b/>
+          <w:bCs/>
+        </w:rPr>
+        <w:t xml:space="preserve">Etapa 4, buscar templates base referente aos dados da reclamada e tipo </w:t>
+      </w:r>
+      <w:r>
+        <w:rPr>
+          <w:b/>
+          <w:bCs/>
+        </w:rPr>
+        <w:t>rescisão</w:t>
+      </w:r>
+      <w:r>
+        <w:rPr>
+          <w:b/>
+          <w:bCs/>
+        </w:rPr>
+        <w:t>, extrair suas chaves e gerar formulário a partir delas</w:t>
       </w:r>
     </w:p>
     <w:p>
@@ -1542,7 +1641,239 @@
         </w:rPr>
       </w:pPr>
       <w:r>
+        <w:rPr>
+          <w:b/>
+          <w:bCs/>
+        </w:rPr>
+        <w:t>Etapa 5</w:t>
+      </w:r>
+    </w:p>
+    <w:p>
+      <w:pPr>
+        <w:pStyle w:val="PargrafodaLista"/>
+        <w:numPr>
+          <w:ilvl w:val="2"/>
+          <w:numId w:val="2"/>
+        </w:numPr>
+        <w:spacing w:after="0"/>
+        <w:rPr>
+          <w:color w:val="70AD47" w:themeColor="accent6"/>
+        </w:rPr>
+      </w:pPr>
+      <w:r>
+        <w:rPr>
+          <w:color w:val="70AD47" w:themeColor="accent6"/>
+        </w:rPr>
+        <w:t xml:space="preserve">Geração dos documentos no formato </w:t>
+      </w:r>
+      <w:r>
+        <w:rPr>
+          <w:b/>
+          <w:bCs/>
+          <w:color w:val="70AD47" w:themeColor="accent6"/>
+        </w:rPr>
+        <w:t>DOC</w:t>
+      </w:r>
+      <w:r>
+        <w:rPr>
+          <w:color w:val="70AD47" w:themeColor="accent6"/>
+        </w:rPr>
+        <w:t xml:space="preserve">. </w:t>
+      </w:r>
+    </w:p>
+    <w:p>
+      <w:pPr>
+        <w:pStyle w:val="PargrafodaLista"/>
+        <w:numPr>
+          <w:ilvl w:val="2"/>
+          <w:numId w:val="2"/>
+        </w:numPr>
+        <w:spacing w:after="0"/>
+      </w:pPr>
+      <w:r>
+        <w:t xml:space="preserve">Implementar divisão de conteúdos na geração do </w:t>
+      </w:r>
+      <w:proofErr w:type="spellStart"/>
+      <w:r>
+        <w:t>html</w:t>
+      </w:r>
+      <w:proofErr w:type="spellEnd"/>
+    </w:p>
+    <w:p>
+      <w:pPr>
+        <w:pStyle w:val="PargrafodaLista"/>
+        <w:numPr>
+          <w:ilvl w:val="2"/>
+          <w:numId w:val="2"/>
+        </w:numPr>
+        <w:spacing w:after="0"/>
+      </w:pPr>
+      <w:r>
+        <w:t>Seleção de múltiplos templates</w:t>
+      </w:r>
+    </w:p>
+    <w:p>
+      <w:pPr>
+        <w:pStyle w:val="PargrafodaLista"/>
+        <w:numPr>
+          <w:ilvl w:val="2"/>
+          <w:numId w:val="2"/>
+        </w:numPr>
+        <w:spacing w:after="0"/>
+      </w:pPr>
+      <w:r>
+        <w:lastRenderedPageBreak/>
+        <w:t>Retirar visualização dos conteúdos dos templates</w:t>
+      </w:r>
+    </w:p>
+    <w:p>
+      <w:pPr>
+        <w:pStyle w:val="PargrafodaLista"/>
+        <w:numPr>
+          <w:ilvl w:val="2"/>
+          <w:numId w:val="2"/>
+        </w:numPr>
+        <w:spacing w:after="0"/>
+        <w:rPr>
+          <w:b/>
+          <w:bCs/>
+        </w:rPr>
+      </w:pPr>
+      <w:r>
         <w:t>Implementação de estrutura de tipos de variáveis (Data, Inteiro e Monetário) no formulário</w:t>
+      </w:r>
+    </w:p>
+    <w:p>
+      <w:pPr>
+        <w:pStyle w:val="PargrafodaLista"/>
+        <w:numPr>
+          <w:ilvl w:val="2"/>
+          <w:numId w:val="2"/>
+        </w:numPr>
+        <w:spacing w:after="0"/>
+        <w:rPr>
+          <w:b/>
+          <w:bCs/>
+        </w:rPr>
+      </w:pPr>
+      <w:r>
+        <w:t xml:space="preserve">Gerar formulários específicos para cada </w:t>
+      </w:r>
+      <w:proofErr w:type="spellStart"/>
+      <w:r>
+        <w:t>template</w:t>
+      </w:r>
+      <w:proofErr w:type="spellEnd"/>
+      <w:r>
+        <w:t xml:space="preserve"> selecionado, e possibilitar a navegação entre eles</w:t>
+      </w:r>
+    </w:p>
+    <w:p>
+      <w:pPr>
+        <w:pStyle w:val="PargrafodaLista"/>
+        <w:numPr>
+          <w:ilvl w:val="2"/>
+          <w:numId w:val="2"/>
+        </w:numPr>
+        <w:spacing w:after="0"/>
+        <w:rPr>
+          <w:b/>
+          <w:bCs/>
+        </w:rPr>
+      </w:pPr>
+      <w:r>
+        <w:t>Validação para preencher todos os dados do formulário</w:t>
+      </w:r>
+    </w:p>
+    <w:p>
+      <w:pPr>
+        <w:pStyle w:val="PargrafodaLista"/>
+        <w:numPr>
+          <w:ilvl w:val="2"/>
+          <w:numId w:val="2"/>
+        </w:numPr>
+        <w:spacing w:after="0"/>
+        <w:rPr>
+          <w:b/>
+          <w:bCs/>
+        </w:rPr>
+      </w:pPr>
+      <w:r>
+        <w:t xml:space="preserve">Gerar dados das variáveis do tipo função e adiciona-las </w:t>
+      </w:r>
+      <w:proofErr w:type="spellStart"/>
+      <w:r>
+        <w:t>á</w:t>
+      </w:r>
+      <w:proofErr w:type="spellEnd"/>
+      <w:r>
+        <w:t xml:space="preserve"> </w:t>
+      </w:r>
+      <w:proofErr w:type="spellStart"/>
+      <w:r>
+        <w:t>pré-vizualização</w:t>
+      </w:r>
+      <w:proofErr w:type="spellEnd"/>
+    </w:p>
+    <w:p>
+      <w:pPr>
+        <w:pStyle w:val="PargrafodaLista"/>
+        <w:numPr>
+          <w:ilvl w:val="2"/>
+          <w:numId w:val="2"/>
+        </w:numPr>
+        <w:spacing w:after="0"/>
+        <w:rPr>
+          <w:b/>
+          <w:bCs/>
+        </w:rPr>
+      </w:pPr>
+      <w:r>
+        <w:t>Adicionar botão “Iniciar novo formulário”</w:t>
+      </w:r>
+    </w:p>
+    <w:p>
+      <w:pPr>
+        <w:spacing w:after="0"/>
+        <w:rPr>
+          <w:b/>
+          <w:bCs/>
+        </w:rPr>
+      </w:pPr>
+    </w:p>
+    <w:p>
+      <w:pPr>
+        <w:pStyle w:val="PargrafodaLista"/>
+        <w:numPr>
+          <w:ilvl w:val="0"/>
+          <w:numId w:val="2"/>
+        </w:numPr>
+        <w:spacing w:after="0"/>
+        <w:rPr>
+          <w:b/>
+          <w:bCs/>
+        </w:rPr>
+      </w:pPr>
+      <w:r>
+        <w:rPr>
+          <w:b/>
+          <w:bCs/>
+        </w:rPr>
+        <w:t xml:space="preserve">Página </w:t>
+      </w:r>
+      <w:r>
+        <w:rPr>
+          <w:b/>
+          <w:bCs/>
+        </w:rPr>
+        <w:t>Gerenciamento de usuários (ADM)</w:t>
+      </w:r>
+      <w:r>
+        <w:rPr>
+          <w:b/>
+          <w:bCs/>
+        </w:rPr>
+        <w:t xml:space="preserve">. </w:t>
       </w:r>
     </w:p>
     <w:p>
@@ -1556,54 +1887,16 @@
         <w:rPr>
           <w:b/>
           <w:bCs/>
-        </w:rPr>
-      </w:pPr>
-      <w:r>
-        <w:t>Validação para preencher todos os dados do formulário</w:t>
-      </w:r>
-    </w:p>
-    <w:p>
-      <w:pPr>
-        <w:spacing w:after="0"/>
-        <w:rPr>
-          <w:b/>
-          <w:bCs/>
-        </w:rPr>
-      </w:pPr>
-    </w:p>
-    <w:p>
-      <w:pPr>
-        <w:pStyle w:val="PargrafodaLista"/>
-        <w:numPr>
-          <w:ilvl w:val="0"/>
-          <w:numId w:val="2"/>
-        </w:numPr>
-        <w:spacing w:after="0"/>
-        <w:rPr>
-          <w:b/>
-          <w:bCs/>
-        </w:rPr>
-      </w:pPr>
-      <w:r>
-        <w:rPr>
-          <w:b/>
-          <w:bCs/>
-        </w:rPr>
-        <w:t xml:space="preserve">Página </w:t>
-      </w:r>
-      <w:r>
-        <w:rPr>
-          <w:b/>
-          <w:bCs/>
-        </w:rPr>
-        <w:t>Gerenciamento de usuários (ADM)</w:t>
-      </w:r>
-      <w:r>
-        <w:rPr>
-          <w:b/>
-          <w:bCs/>
-        </w:rPr>
-        <w:t xml:space="preserve">. </w:t>
+          <w:color w:val="70AD47" w:themeColor="accent6"/>
+        </w:rPr>
+      </w:pPr>
+      <w:r>
+        <w:rPr>
+          <w:b/>
+          <w:bCs/>
+          <w:color w:val="70AD47" w:themeColor="accent6"/>
+        </w:rPr>
+        <w:t>Criar Design</w:t>
       </w:r>
     </w:p>
     <w:p>
@@ -1626,7 +1919,7 @@
           <w:bCs/>
           <w:color w:val="70AD47" w:themeColor="accent6"/>
         </w:rPr>
-        <w:t>Criar Design</w:t>
+        <w:t>Estrutura da página</w:t>
       </w:r>
     </w:p>
     <w:p>
@@ -1649,7 +1942,7 @@
           <w:bCs/>
           <w:color w:val="70AD47" w:themeColor="accent6"/>
         </w:rPr>
-        <w:t>Estrutura da página</w:t>
+        <w:t>Buscar Usuários</w:t>
       </w:r>
     </w:p>
     <w:p>
@@ -1672,7 +1965,7 @@
           <w:bCs/>
           <w:color w:val="70AD47" w:themeColor="accent6"/>
         </w:rPr>
-        <w:t>Buscar Usuários</w:t>
+        <w:t>Listar Usuários</w:t>
       </w:r>
     </w:p>
     <w:p>
@@ -1695,30 +1988,6 @@
           <w:bCs/>
           <w:color w:val="70AD47" w:themeColor="accent6"/>
         </w:rPr>
-        <w:t>Listar Usuários</w:t>
-      </w:r>
-    </w:p>
-    <w:p>
-      <w:pPr>
-        <w:pStyle w:val="PargrafodaLista"/>
-        <w:numPr>
-          <w:ilvl w:val="1"/>
-          <w:numId w:val="2"/>
-        </w:numPr>
-        <w:spacing w:after="0"/>
-        <w:rPr>
-          <w:b/>
-          <w:bCs/>
-          <w:color w:val="70AD47" w:themeColor="accent6"/>
-        </w:rPr>
-      </w:pPr>
-      <w:r>
-        <w:rPr>
-          <w:b/>
-          <w:bCs/>
-          <w:color w:val="70AD47" w:themeColor="accent6"/>
-        </w:rPr>
-        <w:lastRenderedPageBreak/>
         <w:t>Criar estrutura para mostrar todos os parâmetros dos usuários</w:t>
       </w:r>
     </w:p>
